--- a/public/docs/eWorldMenuAndStartup.docx
+++ b/public/docs/eWorldMenuAndStartup.docx
@@ -6,33 +6,7 @@
       <w:pPr>
         <w:jc w:val="center"/>
         <w:rPr>
-          <w:b/>
-          <w:sz w:val="28"/>
-          <w:szCs w:val="28"/>
-        </w:rPr>
-      </w:pPr>
-      <w:r>
-        <w:rPr>
-          <w:b/>
-          <w:color w:val="7030A0"/>
-          <w:sz w:val="28"/>
-          <w:szCs w:val="28"/>
-        </w:rPr>
-        <w:t xml:space="preserve">eWorldSurfing.com </w:t>
-      </w:r>
-      <w:r>
-        <w:rPr>
-          <w:b/>
-          <w:sz w:val="28"/>
-          <w:szCs w:val="28"/>
-        </w:rPr>
-        <w:t>starts the application</w:t>
-      </w:r>
-    </w:p>
-    <w:p>
-      <w:pPr>
-        <w:rPr>
-          <w:b/>
+          <w:noProof/>
         </w:rPr>
       </w:pPr>
       <w:r>
@@ -44,16 +18,16 @@
         <mc:AlternateContent>
           <mc:Choice Requires="wps">
             <w:drawing>
-              <wp:anchor distT="0" distB="0" distL="114300" distR="114300" simplePos="0" relativeHeight="251659264" behindDoc="0" locked="0" layoutInCell="1" allowOverlap="1" wp14:anchorId="1CCADD7A" wp14:editId="0E234BC8">
+              <wp:anchor distT="0" distB="0" distL="114300" distR="114300" simplePos="0" relativeHeight="251659264" behindDoc="0" locked="0" layoutInCell="1" allowOverlap="1" wp14:anchorId="1CCADD7A" wp14:editId="6BB07E61">
                 <wp:simplePos x="0" y="0"/>
                 <wp:positionH relativeFrom="column">
-                  <wp:posOffset>3743324</wp:posOffset>
+                  <wp:posOffset>3590924</wp:posOffset>
                 </wp:positionH>
                 <wp:positionV relativeFrom="paragraph">
-                  <wp:posOffset>2931159</wp:posOffset>
+                  <wp:posOffset>3190875</wp:posOffset>
                 </wp:positionV>
-                <wp:extent cx="2443163" cy="1724025"/>
-                <wp:effectExtent l="38100" t="38100" r="33655" b="28575"/>
+                <wp:extent cx="2252663" cy="1790700"/>
+                <wp:effectExtent l="38100" t="38100" r="33655" b="19050"/>
                 <wp:wrapNone/>
                 <wp:docPr id="2" name="Straight Arrow Connector 2"/>
                 <wp:cNvGraphicFramePr/>
@@ -64,7 +38,7 @@
                       <wps:spPr>
                         <a:xfrm flipH="1" flipV="1">
                           <a:off x="0" y="0"/>
-                          <a:ext cx="2443163" cy="1724025"/>
+                          <a:ext cx="2252663" cy="1790700"/>
                         </a:xfrm>
                         <a:prstGeom prst="straightConnector1">
                           <a:avLst/>
@@ -102,11 +76,11 @@
           </mc:Choice>
           <mc:Fallback>
             <w:pict>
-              <v:shapetype w14:anchorId="32A83680" id="_x0000_t32" coordsize="21600,21600" o:spt="32" o:oned="t" path="m,l21600,21600e" filled="f">
+              <v:shapetype w14:anchorId="23232BDF" id="_x0000_t32" coordsize="21600,21600" o:spt="32" o:oned="t" path="m,l21600,21600e" filled="f">
                 <v:path arrowok="t" fillok="f" o:connecttype="none"/>
                 <o:lock v:ext="edit" shapetype="t"/>
               </v:shapetype>
-              <v:shape id="Straight Arrow Connector 2" o:spid="_x0000_s1026" type="#_x0000_t32" style="position:absolute;margin-left:294.75pt;margin-top:230.8pt;width:192.4pt;height:135.75pt;flip:x y;z-index:251659264;visibility:visible;mso-wrap-style:square;mso-width-percent:0;mso-height-percent:0;mso-wrap-distance-left:9pt;mso-wrap-distance-top:0;mso-wrap-distance-right:9pt;mso-wrap-distance-bottom:0;mso-position-horizontal:absolute;mso-position-horizontal-relative:text;mso-position-vertical:absolute;mso-position-vertical-relative:text;mso-width-percent:0;mso-height-percent:0;mso-width-relative:margin;mso-height-relative:margin" o:gfxdata="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" strokecolor="#ed7d31 [3205]" strokeweight=".5pt">
+              <v:shape id="Straight Arrow Connector 2" o:spid="_x0000_s1026" type="#_x0000_t32" style="position:absolute;margin-left:282.75pt;margin-top:251.25pt;width:177.4pt;height:141pt;flip:x y;z-index:251659264;visibility:visible;mso-wrap-style:square;mso-width-percent:0;mso-height-percent:0;mso-wrap-distance-left:9pt;mso-wrap-distance-top:0;mso-wrap-distance-right:9pt;mso-wrap-distance-bottom:0;mso-position-horizontal:absolute;mso-position-horizontal-relative:text;mso-position-vertical:absolute;mso-position-vertical-relative:text;mso-width-percent:0;mso-height-percent:0;mso-width-relative:margin;mso-height-relative:margin" o:gfxdata="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" strokecolor="#ed7d31 [3205]" strokeweight=".5pt">
                 <v:stroke endarrow="block" joinstyle="miter"/>
               </v:shape>
             </w:pict>
@@ -115,10 +89,36 @@
       </w:r>
       <w:r>
         <w:rPr>
+          <w:b/>
+          <w:color w:val="7030A0"/>
+          <w:sz w:val="28"/>
+          <w:szCs w:val="28"/>
+        </w:rPr>
+        <w:t>k12k20</w:t>
+      </w:r>
+      <w:r>
+        <w:rPr>
+          <w:b/>
+          <w:color w:val="7030A0"/>
+          <w:sz w:val="28"/>
+          <w:szCs w:val="28"/>
+        </w:rPr>
+        <w:t xml:space="preserve">.com </w:t>
+      </w:r>
+      <w:r>
+        <w:rPr>
+          <w:b/>
+          <w:sz w:val="28"/>
+          <w:szCs w:val="28"/>
+        </w:rPr>
+        <w:t>starts the application</w:t>
+      </w:r>
+      <w:r>
+        <w:rPr>
           <w:noProof/>
         </w:rPr>
         <w:drawing>
-          <wp:inline distT="0" distB="0" distL="0" distR="0" wp14:anchorId="0E0B373D" wp14:editId="17361FC6">
+          <wp:inline distT="0" distB="0" distL="0" distR="0" wp14:anchorId="29C5FA94" wp14:editId="2F0F2A4D">
             <wp:extent cx="8229600" cy="4629150"/>
             <wp:effectExtent l="0" t="0" r="0" b="0"/>
             <wp:docPr id="1" name="Picture 1"/>
@@ -153,11 +153,31 @@
           </wp:inline>
         </w:drawing>
       </w:r>
-      <w:r>
-        <w:rPr>
-          <w:b/>
-        </w:rPr>
-        <w:t>To start the application with “eWorld Surfing” or “eWorld Searching” or “eWorld Countr</w:t>
+    </w:p>
+    <w:p>
+      <w:pPr>
+        <w:jc w:val="center"/>
+        <w:rPr>
+          <w:b/>
+        </w:rPr>
+      </w:pPr>
+      <w:r>
+        <w:rPr>
+          <w:b/>
+        </w:rPr>
+        <w:t>To start the application with “World” or “</w:t>
+      </w:r>
+      <w:r>
+        <w:rPr>
+          <w:b/>
+        </w:rPr>
+        <w:t>Regions</w:t>
+      </w:r>
+      <w:r>
+        <w:rPr>
+          <w:b/>
+        </w:rPr>
+        <w:t>” or “Countr</w:t>
       </w:r>
       <w:r>
         <w:rPr>
@@ -202,6 +222,27 @@
     </w:p>
     <w:p>
       <w:pPr>
+        <w:rPr>
+          <w:b/>
+        </w:rPr>
+      </w:pPr>
+    </w:p>
+    <w:p>
+      <w:pPr>
+        <w:rPr>
+          <w:b/>
+        </w:rPr>
+      </w:pPr>
+    </w:p>
+    <w:p>
+      <w:pPr>
+        <w:rPr>
+          <w:b/>
+        </w:rPr>
+      </w:pPr>
+    </w:p>
+    <w:p>
+      <w:pPr>
         <w:jc w:val="center"/>
         <w:rPr>
           <w:b/>
@@ -211,35 +252,31 @@
         <w:rPr>
           <w:b/>
           <w:noProof/>
-          <w:color w:val="FF0000"/>
-          <w:sz w:val="24"/>
-          <w:szCs w:val="24"/>
-        </w:rPr>
-        <w:lastRenderedPageBreak/>
+        </w:rPr>
         <mc:AlternateContent>
           <mc:Choice Requires="wps">
             <w:drawing>
-              <wp:anchor distT="0" distB="0" distL="114300" distR="114300" simplePos="0" relativeHeight="251660288" behindDoc="0" locked="0" layoutInCell="1" allowOverlap="1" wp14:anchorId="2EBE1099" wp14:editId="6B0FFD28">
+              <wp:anchor distT="0" distB="0" distL="114300" distR="114300" simplePos="0" relativeHeight="251661312" behindDoc="0" locked="0" layoutInCell="1" allowOverlap="1" wp14:anchorId="5556FE0D" wp14:editId="5283EDB1">
                 <wp:simplePos x="0" y="0"/>
                 <wp:positionH relativeFrom="column">
-                  <wp:posOffset>4100512</wp:posOffset>
+                  <wp:posOffset>3286125</wp:posOffset>
                 </wp:positionH>
                 <wp:positionV relativeFrom="paragraph">
-                  <wp:posOffset>128588</wp:posOffset>
+                  <wp:posOffset>143510</wp:posOffset>
                 </wp:positionV>
-                <wp:extent cx="47307" cy="1143000"/>
-                <wp:effectExtent l="76200" t="0" r="48260" b="57150"/>
+                <wp:extent cx="585788" cy="1171575"/>
+                <wp:effectExtent l="0" t="0" r="81280" b="47625"/>
                 <wp:wrapNone/>
-                <wp:docPr id="16" name="Straight Arrow Connector 16"/>
+                <wp:docPr id="17" name="Straight Arrow Connector 17"/>
                 <wp:cNvGraphicFramePr/>
                 <a:graphic xmlns:a="http://schemas.openxmlformats.org/drawingml/2006/main">
                   <a:graphicData uri="http://schemas.microsoft.com/office/word/2010/wordprocessingShape">
                     <wps:wsp>
                       <wps:cNvCnPr/>
                       <wps:spPr>
-                        <a:xfrm flipH="1">
+                        <a:xfrm>
                           <a:off x="0" y="0"/>
-                          <a:ext cx="47307" cy="1143000"/>
+                          <a:ext cx="585788" cy="1171575"/>
                         </a:xfrm>
                         <a:prstGeom prst="straightConnector1">
                           <a:avLst/>
@@ -277,7 +314,7 @@
           </mc:Choice>
           <mc:Fallback>
             <w:pict>
-              <v:shape w14:anchorId="2FDDC981" id="Straight Arrow Connector 16" o:spid="_x0000_s1026" type="#_x0000_t32" style="position:absolute;margin-left:322.85pt;margin-top:10.15pt;width:3.7pt;height:90pt;flip:x;z-index:251660288;visibility:visible;mso-wrap-style:square;mso-width-percent:0;mso-height-percent:0;mso-wrap-distance-left:9pt;mso-wrap-distance-top:0;mso-wrap-distance-right:9pt;mso-wrap-distance-bottom:0;mso-position-horizontal:absolute;mso-position-horizontal-relative:text;mso-position-vertical:absolute;mso-position-vertical-relative:text;mso-width-percent:0;mso-height-percent:0;mso-width-relative:margin;mso-height-relative:margin" o:gfxdata="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" strokecolor="#ed7d31 [3205]" strokeweight=".5pt">
+              <v:shape w14:anchorId="2D1019DA" id="Straight Arrow Connector 17" o:spid="_x0000_s1026" type="#_x0000_t32" style="position:absolute;margin-left:258.75pt;margin-top:11.3pt;width:46.15pt;height:92.25pt;z-index:251661312;visibility:visible;mso-wrap-style:square;mso-width-percent:0;mso-height-percent:0;mso-wrap-distance-left:9pt;mso-wrap-distance-top:0;mso-wrap-distance-right:9pt;mso-wrap-distance-bottom:0;mso-position-horizontal:absolute;mso-position-horizontal-relative:text;mso-position-vertical:absolute;mso-position-vertical-relative:text;mso-width-percent:0;mso-height-percent:0;mso-width-relative:margin;mso-height-relative:margin" o:gfxdata="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" strokecolor="#ed7d31 [3205]" strokeweight=".5pt">
                 <v:stroke endarrow="block" joinstyle="miter"/>
               </v:shape>
             </w:pict>
@@ -294,30 +331,29 @@
         <w:rPr>
           <w:b/>
         </w:rPr>
-        <w:t>an</w:t>
-      </w:r>
-      <w:r>
-        <w:rPr>
-          <w:b/>
-        </w:rPr>
-        <w:t xml:space="preserve"> Application Text Language can be selected</w:t>
-      </w:r>
-    </w:p>
-    <w:p>
-      <w:pPr>
-        <w:rPr>
-          <w:b/>
-        </w:rPr>
-      </w:pPr>
+        <w:t>a</w:t>
+      </w:r>
+      <w:r>
+        <w:rPr>
+          <w:b/>
+        </w:rPr>
+        <w:t xml:space="preserve"> Region can be selected</w:t>
+      </w:r>
       <w:r>
         <w:rPr>
           <w:noProof/>
         </w:rPr>
+        <w:t xml:space="preserve"> </w:t>
+      </w:r>
+      <w:r>
+        <w:rPr>
+          <w:noProof/>
+        </w:rPr>
         <w:drawing>
-          <wp:inline distT="0" distB="0" distL="0" distR="0" wp14:anchorId="5B3420B4" wp14:editId="67AE4474">
+          <wp:inline distT="0" distB="0" distL="0" distR="0" wp14:anchorId="6EF0CBDA" wp14:editId="7D921057">
             <wp:extent cx="8229600" cy="4629150"/>
             <wp:effectExtent l="0" t="0" r="0" b="0"/>
-            <wp:docPr id="6" name="Picture 6"/>
+            <wp:docPr id="3" name="Picture 3"/>
             <wp:cNvGraphicFramePr>
               <a:graphicFrameLocks xmlns:a="http://schemas.openxmlformats.org/drawingml/2006/main" noChangeAspect="1"/>
             </wp:cNvGraphicFramePr>
@@ -352,20 +388,23 @@
     </w:p>
     <w:p>
       <w:pPr>
-        <w:rPr>
-          <w:b/>
-        </w:rPr>
-      </w:pPr>
-    </w:p>
-    <w:p>
-      <w:pPr>
-        <w:rPr>
-          <w:b/>
-        </w:rPr>
-      </w:pPr>
-    </w:p>
-    <w:p>
-      <w:pPr>
+        <w:jc w:val="center"/>
+        <w:rPr>
+          <w:b/>
+        </w:rPr>
+      </w:pPr>
+    </w:p>
+    <w:p>
+      <w:pPr>
+        <w:jc w:val="center"/>
+        <w:rPr>
+          <w:b/>
+        </w:rPr>
+      </w:pPr>
+    </w:p>
+    <w:p>
+      <w:pPr>
+        <w:jc w:val="center"/>
         <w:rPr>
           <w:b/>
         </w:rPr>
@@ -383,22 +422,21 @@
           <w:b/>
           <w:noProof/>
         </w:rPr>
-        <w:lastRenderedPageBreak/>
         <mc:AlternateContent>
           <mc:Choice Requires="wps">
             <w:drawing>
-              <wp:anchor distT="0" distB="0" distL="114300" distR="114300" simplePos="0" relativeHeight="251661312" behindDoc="0" locked="0" layoutInCell="1" allowOverlap="1" wp14:anchorId="5556FE0D" wp14:editId="5CAE8E27">
+              <wp:anchor distT="0" distB="0" distL="114300" distR="114300" simplePos="0" relativeHeight="251662336" behindDoc="0" locked="0" layoutInCell="1" allowOverlap="1" wp14:anchorId="4C0E9646" wp14:editId="4B99FB93">
                 <wp:simplePos x="0" y="0"/>
                 <wp:positionH relativeFrom="column">
-                  <wp:posOffset>3709988</wp:posOffset>
+                  <wp:posOffset>2728914</wp:posOffset>
                 </wp:positionH>
                 <wp:positionV relativeFrom="paragraph">
-                  <wp:posOffset>142875</wp:posOffset>
+                  <wp:posOffset>162559</wp:posOffset>
                 </wp:positionV>
-                <wp:extent cx="342900" cy="1152525"/>
-                <wp:effectExtent l="0" t="0" r="76200" b="47625"/>
+                <wp:extent cx="1471612" cy="1890713"/>
+                <wp:effectExtent l="0" t="0" r="52705" b="52705"/>
                 <wp:wrapNone/>
-                <wp:docPr id="17" name="Straight Arrow Connector 17"/>
+                <wp:docPr id="18" name="Straight Arrow Connector 18"/>
                 <wp:cNvGraphicFramePr/>
                 <a:graphic xmlns:a="http://schemas.openxmlformats.org/drawingml/2006/main">
                   <a:graphicData uri="http://schemas.microsoft.com/office/word/2010/wordprocessingShape">
@@ -407,7 +445,7 @@
                       <wps:spPr>
                         <a:xfrm>
                           <a:off x="0" y="0"/>
-                          <a:ext cx="342900" cy="1152525"/>
+                          <a:ext cx="1471612" cy="1890713"/>
                         </a:xfrm>
                         <a:prstGeom prst="straightConnector1">
                           <a:avLst/>
@@ -445,7 +483,7 @@
           </mc:Choice>
           <mc:Fallback>
             <w:pict>
-              <v:shape w14:anchorId="115E8838" id="Straight Arrow Connector 17" o:spid="_x0000_s1026" type="#_x0000_t32" style="position:absolute;margin-left:292.15pt;margin-top:11.25pt;width:27pt;height:90.75pt;z-index:251661312;visibility:visible;mso-wrap-style:square;mso-width-percent:0;mso-height-percent:0;mso-wrap-distance-left:9pt;mso-wrap-distance-top:0;mso-wrap-distance-right:9pt;mso-wrap-distance-bottom:0;mso-position-horizontal:absolute;mso-position-horizontal-relative:text;mso-position-vertical:absolute;mso-position-vertical-relative:text;mso-width-percent:0;mso-height-percent:0;mso-width-relative:margin;mso-height-relative:margin" o:gfxdata="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" strokecolor="#ed7d31 [3205]" strokeweight=".5pt">
+              <v:shape w14:anchorId="2CBAE023" id="Straight Arrow Connector 18" o:spid="_x0000_s1026" type="#_x0000_t32" style="position:absolute;margin-left:214.9pt;margin-top:12.8pt;width:115.85pt;height:148.9pt;z-index:251662336;visibility:visible;mso-wrap-style:square;mso-width-percent:0;mso-height-percent:0;mso-wrap-distance-left:9pt;mso-wrap-distance-top:0;mso-wrap-distance-right:9pt;mso-wrap-distance-bottom:0;mso-position-horizontal:absolute;mso-position-horizontal-relative:text;mso-position-vertical:absolute;mso-position-vertical-relative:text;mso-width-percent:0;mso-height-percent:0;mso-width-relative:margin;mso-height-relative:margin" o:gfxdata="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" strokecolor="#ed7d31 [3205]" strokeweight=".5pt">
                 <v:stroke endarrow="block" joinstyle="miter"/>
               </v:shape>
             </w:pict>
@@ -456,19 +494,7 @@
         <w:rPr>
           <w:b/>
         </w:rPr>
-        <w:t xml:space="preserve">Here </w:t>
-      </w:r>
-      <w:r>
-        <w:rPr>
-          <w:b/>
-        </w:rPr>
-        <w:t>a</w:t>
-      </w:r>
-      <w:r>
-        <w:rPr>
-          <w:b/>
-        </w:rPr>
-        <w:t xml:space="preserve"> Region can be selected</w:t>
+        <w:t>Here the Audio can be paused/played at the start</w:t>
       </w:r>
     </w:p>
     <w:p>
@@ -483,10 +509,10 @@
           <w:noProof/>
         </w:rPr>
         <w:drawing>
-          <wp:inline distT="0" distB="0" distL="0" distR="0" wp14:anchorId="5D92000E" wp14:editId="6770F785">
+          <wp:inline distT="0" distB="0" distL="0" distR="0" wp14:anchorId="14AAD073" wp14:editId="0DB9DE83">
             <wp:extent cx="8229600" cy="4629150"/>
             <wp:effectExtent l="0" t="0" r="0" b="0"/>
-            <wp:docPr id="9" name="Picture 9"/>
+            <wp:docPr id="4" name="Picture 4"/>
             <wp:cNvGraphicFramePr>
               <a:graphicFrameLocks xmlns:a="http://schemas.openxmlformats.org/drawingml/2006/main" noChangeAspect="1"/>
             </wp:cNvGraphicFramePr>
@@ -526,30 +552,6 @@
           <w:b/>
         </w:rPr>
       </w:pPr>
-    </w:p>
-    <w:p>
-      <w:pPr>
-        <w:jc w:val="center"/>
-        <w:rPr>
-          <w:b/>
-        </w:rPr>
-      </w:pPr>
-    </w:p>
-    <w:p>
-      <w:pPr>
-        <w:jc w:val="center"/>
-        <w:rPr>
-          <w:b/>
-        </w:rPr>
-      </w:pPr>
-    </w:p>
-    <w:p>
-      <w:pPr>
-        <w:jc w:val="center"/>
-        <w:rPr>
-          <w:b/>
-        </w:rPr>
-      </w:pPr>
       <w:r>
         <w:rPr>
           <w:b/>
@@ -559,27 +561,27 @@
         <mc:AlternateContent>
           <mc:Choice Requires="wps">
             <w:drawing>
-              <wp:anchor distT="0" distB="0" distL="114300" distR="114300" simplePos="0" relativeHeight="251662336" behindDoc="0" locked="0" layoutInCell="1" allowOverlap="1" wp14:anchorId="4C0E9646" wp14:editId="4298A56F">
+              <wp:anchor distT="0" distB="0" distL="114300" distR="114300" simplePos="0" relativeHeight="251664384" behindDoc="0" locked="0" layoutInCell="1" allowOverlap="1" wp14:anchorId="3C474E50" wp14:editId="0BCFB6EA">
                 <wp:simplePos x="0" y="0"/>
                 <wp:positionH relativeFrom="column">
-                  <wp:posOffset>3238500</wp:posOffset>
+                  <wp:posOffset>4471987</wp:posOffset>
                 </wp:positionH>
                 <wp:positionV relativeFrom="paragraph">
-                  <wp:posOffset>156845</wp:posOffset>
+                  <wp:posOffset>185737</wp:posOffset>
                 </wp:positionV>
-                <wp:extent cx="956945" cy="2094865"/>
-                <wp:effectExtent l="0" t="0" r="52705" b="57785"/>
+                <wp:extent cx="1785937" cy="2118995"/>
+                <wp:effectExtent l="38100" t="0" r="24130" b="52705"/>
                 <wp:wrapNone/>
-                <wp:docPr id="18" name="Straight Arrow Connector 18"/>
+                <wp:docPr id="20" name="Straight Arrow Connector 20"/>
                 <wp:cNvGraphicFramePr/>
                 <a:graphic xmlns:a="http://schemas.openxmlformats.org/drawingml/2006/main">
                   <a:graphicData uri="http://schemas.microsoft.com/office/word/2010/wordprocessingShape">
                     <wps:wsp>
                       <wps:cNvCnPr/>
                       <wps:spPr>
-                        <a:xfrm>
+                        <a:xfrm flipH="1">
                           <a:off x="0" y="0"/>
-                          <a:ext cx="956945" cy="2094865"/>
+                          <a:ext cx="1785937" cy="2118995"/>
                         </a:xfrm>
                         <a:prstGeom prst="straightConnector1">
                           <a:avLst/>
@@ -617,7 +619,7 @@
           </mc:Choice>
           <mc:Fallback>
             <w:pict>
-              <v:shape w14:anchorId="3B1A26DA" id="Straight Arrow Connector 18" o:spid="_x0000_s1026" type="#_x0000_t32" style="position:absolute;margin-left:255pt;margin-top:12.35pt;width:75.35pt;height:164.95pt;z-index:251662336;visibility:visible;mso-wrap-style:square;mso-width-percent:0;mso-height-percent:0;mso-wrap-distance-left:9pt;mso-wrap-distance-top:0;mso-wrap-distance-right:9pt;mso-wrap-distance-bottom:0;mso-position-horizontal:absolute;mso-position-horizontal-relative:text;mso-position-vertical:absolute;mso-position-vertical-relative:text;mso-width-percent:0;mso-height-percent:0;mso-width-relative:margin;mso-height-relative:margin" o:gfxdata="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" strokecolor="#ed7d31 [3205]" strokeweight=".5pt">
+              <v:shape w14:anchorId="2A678703" id="Straight Arrow Connector 20" o:spid="_x0000_s1026" type="#_x0000_t32" style="position:absolute;margin-left:352.1pt;margin-top:14.6pt;width:140.6pt;height:166.85pt;flip:x;z-index:251664384;visibility:visible;mso-wrap-style:square;mso-width-percent:0;mso-height-percent:0;mso-wrap-distance-left:9pt;mso-wrap-distance-top:0;mso-wrap-distance-right:9pt;mso-wrap-distance-bottom:0;mso-position-horizontal:absolute;mso-position-horizontal-relative:text;mso-position-vertical:absolute;mso-position-vertical-relative:text;mso-width-percent:0;mso-height-percent:0;mso-width-relative:margin;mso-height-relative:margin" o:gfxdata="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" strokecolor="#ed7d31 [3205]" strokeweight=".5pt">
                 <v:stroke endarrow="block" joinstyle="miter"/>
               </v:shape>
             </w:pict>
@@ -627,110 +629,23 @@
       <w:r>
         <w:rPr>
           <w:b/>
-        </w:rPr>
-        <w:t>Here the Audio can be paused/played at the start</w:t>
-      </w:r>
-    </w:p>
-    <w:p>
-      <w:pPr>
-        <w:jc w:val="center"/>
-        <w:rPr>
-          <w:b/>
-        </w:rPr>
-      </w:pPr>
-      <w:r>
-        <w:rPr>
           <w:noProof/>
         </w:rPr>
-        <w:drawing>
-          <wp:inline distT="0" distB="0" distL="0" distR="0" wp14:anchorId="397FD887" wp14:editId="26666041">
-            <wp:extent cx="8229600" cy="4629150"/>
-            <wp:effectExtent l="0" t="0" r="0" b="0"/>
-            <wp:docPr id="10" name="Picture 10"/>
-            <wp:cNvGraphicFramePr>
-              <a:graphicFrameLocks xmlns:a="http://schemas.openxmlformats.org/drawingml/2006/main" noChangeAspect="1"/>
-            </wp:cNvGraphicFramePr>
-            <a:graphic xmlns:a="http://schemas.openxmlformats.org/drawingml/2006/main">
-              <a:graphicData uri="http://schemas.openxmlformats.org/drawingml/2006/picture">
-                <pic:pic xmlns:pic="http://schemas.openxmlformats.org/drawingml/2006/picture">
-                  <pic:nvPicPr>
-                    <pic:cNvPr id="1" name=""/>
-                    <pic:cNvPicPr/>
-                  </pic:nvPicPr>
-                  <pic:blipFill>
-                    <a:blip r:embed="rId8"/>
-                    <a:stretch>
-                      <a:fillRect/>
-                    </a:stretch>
-                  </pic:blipFill>
-                  <pic:spPr>
-                    <a:xfrm>
-                      <a:off x="0" y="0"/>
-                      <a:ext cx="8229600" cy="4629150"/>
-                    </a:xfrm>
-                    <a:prstGeom prst="rect">
-                      <a:avLst/>
-                    </a:prstGeom>
-                  </pic:spPr>
-                </pic:pic>
-              </a:graphicData>
-            </a:graphic>
-          </wp:inline>
-        </w:drawing>
-      </w:r>
-    </w:p>
-    <w:p>
-      <w:pPr>
-        <w:jc w:val="center"/>
-        <w:rPr>
-          <w:b/>
-        </w:rPr>
-      </w:pPr>
-    </w:p>
-    <w:p>
-      <w:pPr>
-        <w:jc w:val="center"/>
-        <w:rPr>
-          <w:b/>
-        </w:rPr>
-      </w:pPr>
-    </w:p>
-    <w:p>
-      <w:pPr>
-        <w:jc w:val="center"/>
-        <w:rPr>
-          <w:b/>
-        </w:rPr>
-      </w:pPr>
-    </w:p>
-    <w:p>
-      <w:pPr>
-        <w:jc w:val="center"/>
-        <w:rPr>
-          <w:b/>
-        </w:rPr>
-      </w:pPr>
-      <w:r>
-        <w:rPr>
-          <w:b/>
-          <w:noProof/>
-        </w:rPr>
-        <w:lastRenderedPageBreak/>
         <mc:AlternateContent>
           <mc:Choice Requires="wps">
             <w:drawing>
-              <wp:anchor distT="0" distB="0" distL="114300" distR="114300" simplePos="0" relativeHeight="251664384" behindDoc="0" locked="0" layoutInCell="1" allowOverlap="1" wp14:anchorId="3C474E50" wp14:editId="688757B3">
+              <wp:anchor distT="0" distB="0" distL="114300" distR="114300" simplePos="0" relativeHeight="251663360" behindDoc="0" locked="0" layoutInCell="1" allowOverlap="1" wp14:anchorId="48B8818F" wp14:editId="46829126">
                 <wp:simplePos x="0" y="0"/>
                 <wp:positionH relativeFrom="column">
-                  <wp:posOffset>4476750</wp:posOffset>
+                  <wp:posOffset>4252278</wp:posOffset>
                 </wp:positionH>
                 <wp:positionV relativeFrom="paragraph">
-                  <wp:posOffset>176213</wp:posOffset>
+                  <wp:posOffset>171450</wp:posOffset>
                 </wp:positionV>
-                <wp:extent cx="1790700" cy="2395220"/>
-                <wp:effectExtent l="38100" t="0" r="19050" b="62230"/>
+                <wp:extent cx="45719" cy="2109788"/>
+                <wp:effectExtent l="76200" t="0" r="50165" b="62230"/>
                 <wp:wrapNone/>
-                <wp:docPr id="20" name="Straight Arrow Connector 20"/>
+                <wp:docPr id="19" name="Straight Arrow Connector 19"/>
                 <wp:cNvGraphicFramePr/>
                 <a:graphic xmlns:a="http://schemas.openxmlformats.org/drawingml/2006/main">
                   <a:graphicData uri="http://schemas.microsoft.com/office/word/2010/wordprocessingShape">
@@ -739,7 +654,7 @@
                       <wps:spPr>
                         <a:xfrm flipH="1">
                           <a:off x="0" y="0"/>
-                          <a:ext cx="1790700" cy="2395220"/>
+                          <a:ext cx="45719" cy="2109788"/>
                         </a:xfrm>
                         <a:prstGeom prst="straightConnector1">
                           <a:avLst/>
@@ -777,7 +692,7 @@
           </mc:Choice>
           <mc:Fallback>
             <w:pict>
-              <v:shape w14:anchorId="3F45536D" id="Straight Arrow Connector 20" o:spid="_x0000_s1026" type="#_x0000_t32" style="position:absolute;margin-left:352.5pt;margin-top:13.9pt;width:141pt;height:188.6pt;flip:x;z-index:251664384;visibility:visible;mso-wrap-style:square;mso-width-percent:0;mso-height-percent:0;mso-wrap-distance-left:9pt;mso-wrap-distance-top:0;mso-wrap-distance-right:9pt;mso-wrap-distance-bottom:0;mso-position-horizontal:absolute;mso-position-horizontal-relative:text;mso-position-vertical:absolute;mso-position-vertical-relative:text;mso-width-percent:0;mso-height-percent:0;mso-width-relative:margin;mso-height-relative:margin" o:gfxdata="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" strokecolor="#ed7d31 [3205]" strokeweight=".5pt">
+              <v:shape w14:anchorId="64437158" id="Straight Arrow Connector 19" o:spid="_x0000_s1026" type="#_x0000_t32" style="position:absolute;margin-left:334.85pt;margin-top:13.5pt;width:3.6pt;height:166.15pt;flip:x;z-index:251663360;visibility:visible;mso-wrap-style:square;mso-width-percent:0;mso-height-percent:0;mso-wrap-distance-left:9pt;mso-wrap-distance-top:0;mso-wrap-distance-right:9pt;mso-wrap-distance-bottom:0;mso-position-horizontal:absolute;mso-position-horizontal-relative:text;mso-position-vertical:absolute;mso-position-vertical-relative:text;mso-width-percent:0;mso-height-percent:0;mso-width-relative:margin;mso-height-relative:margin" o:gfxdata="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" strokecolor="#ed7d31 [3205]" strokeweight=".5pt">
                 <v:stroke endarrow="block" joinstyle="miter"/>
               </v:shape>
             </w:pict>
@@ -787,32 +702,179 @@
       <w:r>
         <w:rPr>
           <w:b/>
+        </w:rPr>
+        <w:t xml:space="preserve">Here the Combination Search Flag can be selected: </w:t>
+      </w:r>
+      <w:r>
+        <w:rPr>
+          <w:b/>
+          <w:color w:val="FF0000"/>
+          <w:sz w:val="28"/>
+          <w:szCs w:val="28"/>
+        </w:rPr>
+        <w:t>&amp;</w:t>
+      </w:r>
+      <w:proofErr w:type="gramStart"/>
+      <w:r>
+        <w:rPr>
+          <w:b/>
+        </w:rPr>
+        <w:t>=”And</w:t>
+      </w:r>
+      <w:proofErr w:type="gramEnd"/>
+      <w:r>
+        <w:rPr>
+          <w:b/>
+        </w:rPr>
+        <w:t xml:space="preserve">”, </w:t>
+      </w:r>
+      <w:r>
+        <w:rPr>
+          <w:b/>
+          <w:color w:val="FF0000"/>
+          <w:sz w:val="28"/>
+          <w:szCs w:val="28"/>
+        </w:rPr>
+        <w:t>|</w:t>
+      </w:r>
+      <w:r>
+        <w:rPr>
+          <w:b/>
+        </w:rPr>
+        <w:t xml:space="preserve">=”Or”, </w:t>
+      </w:r>
+      <w:r>
+        <w:rPr>
+          <w:b/>
+          <w:color w:val="FF0000"/>
+          <w:sz w:val="28"/>
+          <w:szCs w:val="28"/>
+        </w:rPr>
+        <w:t>X</w:t>
+      </w:r>
+      <w:r>
+        <w:rPr>
+          <w:b/>
+        </w:rPr>
+        <w:t xml:space="preserve">=”None” plus </w:t>
+      </w:r>
+      <w:r>
+        <w:rPr>
+          <w:b/>
+          <w:color w:val="FF0000"/>
+          <w:sz w:val="28"/>
+          <w:szCs w:val="28"/>
+        </w:rPr>
+        <w:t>!</w:t>
+      </w:r>
+      <w:r>
+        <w:rPr>
+          <w:b/>
+        </w:rPr>
+        <w:t>=”Reverse”</w:t>
+      </w:r>
+      <w:r>
+        <w:rPr>
           <w:noProof/>
         </w:rPr>
+        <w:drawing>
+          <wp:inline distT="0" distB="0" distL="0" distR="0" wp14:anchorId="59B808B0" wp14:editId="71DDD6DD">
+            <wp:extent cx="8229600" cy="4629150"/>
+            <wp:effectExtent l="0" t="0" r="0" b="0"/>
+            <wp:docPr id="8" name="Picture 8"/>
+            <wp:cNvGraphicFramePr>
+              <a:graphicFrameLocks xmlns:a="http://schemas.openxmlformats.org/drawingml/2006/main" noChangeAspect="1"/>
+            </wp:cNvGraphicFramePr>
+            <a:graphic xmlns:a="http://schemas.openxmlformats.org/drawingml/2006/main">
+              <a:graphicData uri="http://schemas.openxmlformats.org/drawingml/2006/picture">
+                <pic:pic xmlns:pic="http://schemas.openxmlformats.org/drawingml/2006/picture">
+                  <pic:nvPicPr>
+                    <pic:cNvPr id="1" name=""/>
+                    <pic:cNvPicPr/>
+                  </pic:nvPicPr>
+                  <pic:blipFill>
+                    <a:blip r:embed="rId8"/>
+                    <a:stretch>
+                      <a:fillRect/>
+                    </a:stretch>
+                  </pic:blipFill>
+                  <pic:spPr>
+                    <a:xfrm>
+                      <a:off x="0" y="0"/>
+                      <a:ext cx="8229600" cy="4629150"/>
+                    </a:xfrm>
+                    <a:prstGeom prst="rect">
+                      <a:avLst/>
+                    </a:prstGeom>
+                  </pic:spPr>
+                </pic:pic>
+              </a:graphicData>
+            </a:graphic>
+          </wp:inline>
+        </w:drawing>
+      </w:r>
+    </w:p>
+    <w:p>
+      <w:pPr>
+        <w:jc w:val="center"/>
+        <w:rPr>
+          <w:b/>
+        </w:rPr>
+      </w:pPr>
+    </w:p>
+    <w:p>
+      <w:pPr>
+        <w:jc w:val="center"/>
+        <w:rPr>
+          <w:b/>
+        </w:rPr>
+      </w:pPr>
+    </w:p>
+    <w:p>
+      <w:pPr>
+        <w:jc w:val="center"/>
+        <w:rPr>
+          <w:b/>
+        </w:rPr>
+      </w:pPr>
+    </w:p>
+    <w:p>
+      <w:pPr>
+        <w:jc w:val="center"/>
+        <w:rPr>
+          <w:b/>
+        </w:rPr>
+      </w:pPr>
+      <w:r>
+        <w:rPr>
+          <w:b/>
+          <w:noProof/>
+        </w:rPr>
+        <w:lastRenderedPageBreak/>
         <mc:AlternateContent>
           <mc:Choice Requires="wps">
             <w:drawing>
-              <wp:anchor distT="0" distB="0" distL="114300" distR="114300" simplePos="0" relativeHeight="251663360" behindDoc="0" locked="0" layoutInCell="1" allowOverlap="1" wp14:anchorId="48B8818F" wp14:editId="6A9637F2">
+              <wp:anchor distT="0" distB="0" distL="114300" distR="114300" simplePos="0" relativeHeight="251665408" behindDoc="0" locked="0" layoutInCell="1" allowOverlap="1" wp14:anchorId="7762EAE4" wp14:editId="639602DE">
                 <wp:simplePos x="0" y="0"/>
-                <wp:positionH relativeFrom="column">
-                  <wp:posOffset>4248150</wp:posOffset>
+                <wp:positionH relativeFrom="margin">
+                  <wp:posOffset>2266950</wp:posOffset>
                 </wp:positionH>
                 <wp:positionV relativeFrom="paragraph">
-                  <wp:posOffset>171450</wp:posOffset>
+                  <wp:posOffset>142875</wp:posOffset>
                 </wp:positionV>
-                <wp:extent cx="49848" cy="2395538"/>
-                <wp:effectExtent l="76200" t="0" r="45720" b="62230"/>
+                <wp:extent cx="1376363" cy="2743200"/>
+                <wp:effectExtent l="0" t="0" r="71755" b="57150"/>
                 <wp:wrapNone/>
-                <wp:docPr id="19" name="Straight Arrow Connector 19"/>
+                <wp:docPr id="21" name="Straight Arrow Connector 21"/>
                 <wp:cNvGraphicFramePr/>
                 <a:graphic xmlns:a="http://schemas.openxmlformats.org/drawingml/2006/main">
                   <a:graphicData uri="http://schemas.microsoft.com/office/word/2010/wordprocessingShape">
                     <wps:wsp>
                       <wps:cNvCnPr/>
                       <wps:spPr>
-                        <a:xfrm flipH="1">
+                        <a:xfrm>
                           <a:off x="0" y="0"/>
-                          <a:ext cx="49848" cy="2395538"/>
+                          <a:ext cx="1376363" cy="2743200"/>
                         </a:xfrm>
                         <a:prstGeom prst="straightConnector1">
                           <a:avLst/>
@@ -850,8 +912,9 @@
           </mc:Choice>
           <mc:Fallback>
             <w:pict>
-              <v:shape w14:anchorId="38128F17" id="Straight Arrow Connector 19" o:spid="_x0000_s1026" type="#_x0000_t32" style="position:absolute;margin-left:334.5pt;margin-top:13.5pt;width:3.95pt;height:188.65pt;flip:x;z-index:251663360;visibility:visible;mso-wrap-style:square;mso-width-percent:0;mso-height-percent:0;mso-wrap-distance-left:9pt;mso-wrap-distance-top:0;mso-wrap-distance-right:9pt;mso-wrap-distance-bottom:0;mso-position-horizontal:absolute;mso-position-horizontal-relative:text;mso-position-vertical:absolute;mso-position-vertical-relative:text;mso-width-percent:0;mso-height-percent:0;mso-width-relative:margin;mso-height-relative:margin" o:gfxdata="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" strokecolor="#ed7d31 [3205]" strokeweight=".5pt">
+              <v:shape w14:anchorId="5ABB113E" id="Straight Arrow Connector 21" o:spid="_x0000_s1026" type="#_x0000_t32" style="position:absolute;margin-left:178.5pt;margin-top:11.25pt;width:108.4pt;height:3in;z-index:251665408;visibility:visible;mso-wrap-style:square;mso-width-percent:0;mso-height-percent:0;mso-wrap-distance-left:9pt;mso-wrap-distance-top:0;mso-wrap-distance-right:9pt;mso-wrap-distance-bottom:0;mso-position-horizontal:absolute;mso-position-horizontal-relative:margin;mso-position-vertical:absolute;mso-position-vertical-relative:text;mso-width-percent:0;mso-height-percent:0;mso-width-relative:margin;mso-height-relative:margin" o:gfxdata="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" strokecolor="#ed7d31 [3205]" strokeweight=".5pt">
                 <v:stroke endarrow="block" joinstyle="miter"/>
+                <w10:wrap anchorx="margin"/>
               </v:shape>
             </w:pict>
           </mc:Fallback>
@@ -861,85 +924,29 @@
         <w:rPr>
           <w:b/>
         </w:rPr>
-        <w:t xml:space="preserve">Here the Combination Search Flag can be selected: </w:t>
-      </w:r>
-      <w:r>
-        <w:rPr>
-          <w:b/>
-          <w:color w:val="FF0000"/>
-          <w:sz w:val="28"/>
-          <w:szCs w:val="28"/>
-        </w:rPr>
-        <w:t>&amp;</w:t>
-      </w:r>
-      <w:r>
-        <w:rPr>
-          <w:b/>
-        </w:rPr>
-        <w:t xml:space="preserve">=”And”, </w:t>
-      </w:r>
-      <w:r>
-        <w:rPr>
-          <w:b/>
-          <w:color w:val="FF0000"/>
-          <w:sz w:val="28"/>
-          <w:szCs w:val="28"/>
-        </w:rPr>
-        <w:t>|</w:t>
-      </w:r>
-      <w:r>
-        <w:rPr>
-          <w:b/>
-        </w:rPr>
-        <w:t xml:space="preserve">=”Or”, </w:t>
-      </w:r>
-      <w:r>
-        <w:rPr>
-          <w:b/>
-          <w:color w:val="FF0000"/>
-          <w:sz w:val="28"/>
-          <w:szCs w:val="28"/>
-        </w:rPr>
-        <w:t>X</w:t>
-      </w:r>
-      <w:r>
-        <w:rPr>
-          <w:b/>
-        </w:rPr>
-        <w:t xml:space="preserve">=”None” plus </w:t>
-      </w:r>
-      <w:r>
-        <w:rPr>
-          <w:b/>
-          <w:color w:val="FF0000"/>
-          <w:sz w:val="28"/>
-          <w:szCs w:val="28"/>
-        </w:rPr>
-        <w:t>!</w:t>
-      </w:r>
-      <w:r>
-        <w:rPr>
-          <w:b/>
-        </w:rPr>
-        <w:t>=”Reverse”</w:t>
-      </w:r>
-    </w:p>
-    <w:p>
-      <w:pPr>
-        <w:jc w:val="center"/>
-        <w:rPr>
-          <w:b/>
-        </w:rPr>
-      </w:pPr>
+        <w:t>And finally,</w:t>
+      </w:r>
+      <w:r>
+        <w:rPr>
+          <w:b/>
+        </w:rPr>
+        <w:t xml:space="preserve"> here</w:t>
+      </w:r>
+      <w:r>
+        <w:rPr>
+          <w:b/>
+        </w:rPr>
+        <w:t xml:space="preserve"> we can select which application page to start with</w:t>
+      </w:r>
       <w:r>
         <w:rPr>
           <w:noProof/>
         </w:rPr>
         <w:drawing>
-          <wp:inline distT="0" distB="0" distL="0" distR="0" wp14:anchorId="24DFBBCC" wp14:editId="05B9F0FC">
+          <wp:inline distT="0" distB="0" distL="0" distR="0" wp14:anchorId="7FBB0FAB" wp14:editId="2827BA6D">
             <wp:extent cx="8229600" cy="4629150"/>
             <wp:effectExtent l="0" t="0" r="0" b="0"/>
-            <wp:docPr id="12" name="Picture 12"/>
+            <wp:docPr id="11" name="Picture 11"/>
             <wp:cNvGraphicFramePr>
               <a:graphicFrameLocks xmlns:a="http://schemas.openxmlformats.org/drawingml/2006/main" noChangeAspect="1"/>
             </wp:cNvGraphicFramePr>
@@ -979,51 +986,180 @@
           <w:b/>
         </w:rPr>
       </w:pPr>
-    </w:p>
-    <w:p>
-      <w:pPr>
-        <w:jc w:val="center"/>
-        <w:rPr>
-          <w:b/>
-        </w:rPr>
-      </w:pPr>
-    </w:p>
-    <w:p>
-      <w:pPr>
-        <w:jc w:val="center"/>
-        <w:rPr>
-          <w:b/>
-        </w:rPr>
-      </w:pPr>
-    </w:p>
-    <w:p>
-      <w:pPr>
-        <w:jc w:val="center"/>
-        <w:rPr>
-          <w:b/>
-        </w:rPr>
-      </w:pPr>
-      <w:r>
-        <w:rPr>
-          <w:b/>
+      <w:r>
+        <w:rPr>
+          <w:b/>
+        </w:rPr>
+        <w:t>Click on the Save Icon will save</w:t>
+      </w:r>
+      <w:r>
+        <w:rPr>
+          <w:b/>
+        </w:rPr>
+        <w:t xml:space="preserve"> the entered values </w:t>
+      </w:r>
+    </w:p>
+    <w:p>
+      <w:pPr>
+        <w:jc w:val="center"/>
+        <w:rPr>
+          <w:b/>
+        </w:rPr>
+      </w:pPr>
+    </w:p>
+    <w:p>
+      <w:pPr>
+        <w:jc w:val="center"/>
+        <w:rPr>
+          <w:b/>
+        </w:rPr>
+      </w:pPr>
+    </w:p>
+    <w:p>
+      <w:pPr>
+        <w:jc w:val="center"/>
+        <w:rPr>
+          <w:b/>
+        </w:rPr>
+      </w:pPr>
+      <w:r>
+        <w:rPr>
+          <w:b/>
+        </w:rPr>
+        <w:lastRenderedPageBreak/>
+        <w:t>And t</w:t>
+      </w:r>
+      <w:r>
+        <w:rPr>
+          <w:b/>
+        </w:rPr>
+        <w:t>he application starts</w:t>
+      </w:r>
+      <w:r>
+        <w:rPr>
+          <w:b/>
+        </w:rPr>
+        <w:t xml:space="preserve"> with the entered</w:t>
+      </w:r>
+      <w:r>
+        <w:rPr>
+          <w:b/>
+        </w:rPr>
+        <w:t xml:space="preserve"> values</w:t>
+      </w:r>
+      <w:r>
+        <w:rPr>
           <w:noProof/>
         </w:rPr>
+        <w:drawing>
+          <wp:inline distT="0" distB="0" distL="0" distR="0" wp14:anchorId="0799A7F2" wp14:editId="5A3FD3AE">
+            <wp:extent cx="8229600" cy="4629150"/>
+            <wp:effectExtent l="0" t="0" r="0" b="0"/>
+            <wp:docPr id="13" name="Picture 13"/>
+            <wp:cNvGraphicFramePr>
+              <a:graphicFrameLocks xmlns:a="http://schemas.openxmlformats.org/drawingml/2006/main" noChangeAspect="1"/>
+            </wp:cNvGraphicFramePr>
+            <a:graphic xmlns:a="http://schemas.openxmlformats.org/drawingml/2006/main">
+              <a:graphicData uri="http://schemas.openxmlformats.org/drawingml/2006/picture">
+                <pic:pic xmlns:pic="http://schemas.openxmlformats.org/drawingml/2006/picture">
+                  <pic:nvPicPr>
+                    <pic:cNvPr id="1" name=""/>
+                    <pic:cNvPicPr/>
+                  </pic:nvPicPr>
+                  <pic:blipFill>
+                    <a:blip r:embed="rId10"/>
+                    <a:stretch>
+                      <a:fillRect/>
+                    </a:stretch>
+                  </pic:blipFill>
+                  <pic:spPr>
+                    <a:xfrm>
+                      <a:off x="0" y="0"/>
+                      <a:ext cx="8229600" cy="4629150"/>
+                    </a:xfrm>
+                    <a:prstGeom prst="rect">
+                      <a:avLst/>
+                    </a:prstGeom>
+                  </pic:spPr>
+                </pic:pic>
+              </a:graphicData>
+            </a:graphic>
+          </wp:inline>
+        </w:drawing>
+      </w:r>
+    </w:p>
+    <w:p>
+      <w:pPr>
+        <w:jc w:val="center"/>
+        <w:rPr>
+          <w:b/>
+        </w:rPr>
+      </w:pPr>
+    </w:p>
+    <w:p>
+      <w:pPr>
+        <w:jc w:val="center"/>
+        <w:rPr>
+          <w:b/>
+        </w:rPr>
+      </w:pPr>
+    </w:p>
+    <w:p>
+      <w:pPr>
+        <w:jc w:val="center"/>
+        <w:rPr>
+          <w:b/>
+        </w:rPr>
+      </w:pPr>
+    </w:p>
+    <w:p>
+      <w:pPr>
+        <w:jc w:val="center"/>
+        <w:rPr>
+          <w:b/>
+        </w:rPr>
+      </w:pPr>
+      <w:r>
+        <w:rPr>
+          <w:b/>
+        </w:rPr>
         <w:lastRenderedPageBreak/>
+        <w:t>Or t</w:t>
+      </w:r>
+      <w:r>
+        <w:rPr>
+          <w:b/>
+        </w:rPr>
+        <w:t>o start an application, click on any button</w:t>
+      </w:r>
+    </w:p>
+    <w:p>
+      <w:pPr>
+        <w:jc w:val="center"/>
+        <w:rPr>
+          <w:b/>
+        </w:rPr>
+      </w:pPr>
+      <w:r>
+        <w:rPr>
+          <w:b/>
+          <w:noProof/>
+        </w:rPr>
         <mc:AlternateContent>
           <mc:Choice Requires="wps">
             <w:drawing>
-              <wp:anchor distT="0" distB="0" distL="114300" distR="114300" simplePos="0" relativeHeight="251665408" behindDoc="0" locked="0" layoutInCell="1" allowOverlap="1" wp14:anchorId="7762EAE4" wp14:editId="2F14301C">
+              <wp:anchor distT="0" distB="0" distL="114300" distR="114300" simplePos="0" relativeHeight="251666432" behindDoc="0" locked="0" layoutInCell="1" allowOverlap="1" wp14:anchorId="6FB35A18" wp14:editId="6C02E4B2">
                 <wp:simplePos x="0" y="0"/>
-                <wp:positionH relativeFrom="margin">
-                  <wp:posOffset>4114800</wp:posOffset>
+                <wp:positionH relativeFrom="column">
+                  <wp:posOffset>4071303</wp:posOffset>
                 </wp:positionH>
                 <wp:positionV relativeFrom="paragraph">
                   <wp:posOffset>152400</wp:posOffset>
                 </wp:positionV>
-                <wp:extent cx="257175" cy="3128963"/>
-                <wp:effectExtent l="57150" t="0" r="28575" b="52705"/>
+                <wp:extent cx="45719" cy="2319338"/>
+                <wp:effectExtent l="76200" t="0" r="50165" b="62230"/>
                 <wp:wrapNone/>
-                <wp:docPr id="21" name="Straight Arrow Connector 21"/>
+                <wp:docPr id="22" name="Straight Arrow Connector 22"/>
                 <wp:cNvGraphicFramePr/>
                 <a:graphic xmlns:a="http://schemas.openxmlformats.org/drawingml/2006/main">
                   <a:graphicData uri="http://schemas.microsoft.com/office/word/2010/wordprocessingShape">
@@ -1032,7 +1168,7 @@
                       <wps:spPr>
                         <a:xfrm flipH="1">
                           <a:off x="0" y="0"/>
-                          <a:ext cx="257175" cy="3128963"/>
+                          <a:ext cx="45719" cy="2319338"/>
                         </a:xfrm>
                         <a:prstGeom prst="straightConnector1">
                           <a:avLst/>
@@ -1070,9 +1206,8 @@
           </mc:Choice>
           <mc:Fallback>
             <w:pict>
-              <v:shape w14:anchorId="6CDB3427" id="Straight Arrow Connector 21" o:spid="_x0000_s1026" type="#_x0000_t32" style="position:absolute;margin-left:324pt;margin-top:12pt;width:20.25pt;height:246.4pt;flip:x;z-index:251665408;visibility:visible;mso-wrap-style:square;mso-width-percent:0;mso-height-percent:0;mso-wrap-distance-left:9pt;mso-wrap-distance-top:0;mso-wrap-distance-right:9pt;mso-wrap-distance-bottom:0;mso-position-horizontal:absolute;mso-position-horizontal-relative:margin;mso-position-vertical:absolute;mso-position-vertical-relative:text;mso-width-percent:0;mso-height-percent:0;mso-width-relative:margin;mso-height-relative:margin" o:gfxdata="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" strokecolor="#ed7d31 [3205]" strokeweight=".5pt">
+              <v:shape w14:anchorId="397D015A" id="Straight Arrow Connector 22" o:spid="_x0000_s1026" type="#_x0000_t32" style="position:absolute;margin-left:320.6pt;margin-top:12pt;width:3.6pt;height:182.65pt;flip:x;z-index:251666432;visibility:visible;mso-wrap-style:square;mso-width-percent:0;mso-height-percent:0;mso-wrap-distance-left:9pt;mso-wrap-distance-top:0;mso-wrap-distance-right:9pt;mso-wrap-distance-bottom:0;mso-position-horizontal:absolute;mso-position-horizontal-relative:text;mso-position-vertical:absolute;mso-position-vertical-relative:text;mso-width-percent:0;mso-height-percent:0;mso-width-relative:margin;mso-height-relative:margin" o:gfxdata="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" strokecolor="#ed7d31 [3205]" strokeweight=".5pt">
                 <v:stroke endarrow="block" joinstyle="miter"/>
-                <w10:wrap anchorx="margin"/>
               </v:shape>
             </w:pict>
           </mc:Fallback>
@@ -1082,154 +1217,17 @@
         <w:rPr>
           <w:b/>
         </w:rPr>
-        <w:t>And finally,</w:t>
-      </w:r>
-      <w:r>
-        <w:rPr>
-          <w:b/>
-        </w:rPr>
-        <w:t xml:space="preserve"> here</w:t>
-      </w:r>
-      <w:r>
-        <w:rPr>
-          <w:b/>
-        </w:rPr>
-        <w:t xml:space="preserve"> we can select which application page to start with</w:t>
-      </w:r>
-    </w:p>
-    <w:p>
-      <w:pPr>
-        <w:jc w:val="center"/>
-        <w:rPr>
-          <w:b/>
-        </w:rPr>
-      </w:pPr>
+        <w:t>World</w:t>
+      </w:r>
       <w:r>
         <w:rPr>
           <w:noProof/>
         </w:rPr>
         <w:drawing>
-          <wp:inline distT="0" distB="0" distL="0" distR="0" wp14:anchorId="614F369C" wp14:editId="3F53778B">
+          <wp:inline distT="0" distB="0" distL="0" distR="0" wp14:anchorId="763A2B37" wp14:editId="3F46FA07">
             <wp:extent cx="8229600" cy="4629150"/>
             <wp:effectExtent l="0" t="0" r="0" b="0"/>
-            <wp:docPr id="15" name="Picture 15"/>
-            <wp:cNvGraphicFramePr>
-              <a:graphicFrameLocks xmlns:a="http://schemas.openxmlformats.org/drawingml/2006/main" noChangeAspect="1"/>
-            </wp:cNvGraphicFramePr>
-            <a:graphic xmlns:a="http://schemas.openxmlformats.org/drawingml/2006/main">
-              <a:graphicData uri="http://schemas.openxmlformats.org/drawingml/2006/picture">
-                <pic:pic xmlns:pic="http://schemas.openxmlformats.org/drawingml/2006/picture">
-                  <pic:nvPicPr>
-                    <pic:cNvPr id="1" name=""/>
-                    <pic:cNvPicPr/>
-                  </pic:nvPicPr>
-                  <pic:blipFill>
-                    <a:blip r:embed="rId10"/>
-                    <a:stretch>
-                      <a:fillRect/>
-                    </a:stretch>
-                  </pic:blipFill>
-                  <pic:spPr>
-                    <a:xfrm>
-                      <a:off x="0" y="0"/>
-                      <a:ext cx="8229600" cy="4629150"/>
-                    </a:xfrm>
-                    <a:prstGeom prst="rect">
-                      <a:avLst/>
-                    </a:prstGeom>
-                  </pic:spPr>
-                </pic:pic>
-              </a:graphicData>
-            </a:graphic>
-          </wp:inline>
-        </w:drawing>
-      </w:r>
-    </w:p>
-    <w:p>
-      <w:pPr>
-        <w:jc w:val="center"/>
-        <w:rPr>
-          <w:b/>
-        </w:rPr>
-      </w:pPr>
-      <w:r>
-        <w:rPr>
-          <w:b/>
-        </w:rPr>
-        <w:t>Click on the Save Icon will save</w:t>
-      </w:r>
-      <w:r>
-        <w:rPr>
-          <w:b/>
-        </w:rPr>
-        <w:t xml:space="preserve"> the entered values </w:t>
-      </w:r>
-    </w:p>
-    <w:p>
-      <w:pPr>
-        <w:jc w:val="center"/>
-        <w:rPr>
-          <w:b/>
-        </w:rPr>
-      </w:pPr>
-    </w:p>
-    <w:p>
-      <w:pPr>
-        <w:jc w:val="center"/>
-        <w:rPr>
-          <w:b/>
-        </w:rPr>
-      </w:pPr>
-    </w:p>
-    <w:p>
-      <w:pPr>
-        <w:jc w:val="center"/>
-        <w:rPr>
-          <w:b/>
-        </w:rPr>
-      </w:pPr>
-      <w:r>
-        <w:rPr>
-          <w:b/>
-        </w:rPr>
-        <w:lastRenderedPageBreak/>
-        <w:t>And t</w:t>
-      </w:r>
-      <w:r>
-        <w:rPr>
-          <w:b/>
-        </w:rPr>
-        <w:t>he application starts</w:t>
-      </w:r>
-      <w:r>
-        <w:rPr>
-          <w:b/>
-        </w:rPr>
-        <w:t xml:space="preserve"> with the entered</w:t>
-      </w:r>
-      <w:r>
-        <w:rPr>
-          <w:b/>
-        </w:rPr>
-        <w:t xml:space="preserve"> values</w:t>
-      </w:r>
-    </w:p>
-    <w:p>
-      <w:pPr>
-        <w:jc w:val="center"/>
-        <w:rPr>
-          <w:b/>
-        </w:rPr>
-      </w:pPr>
-      <w:r>
-        <w:rPr>
-          <w:noProof/>
-        </w:rPr>
-        <w:drawing>
-          <wp:inline distT="0" distB="0" distL="0" distR="0" wp14:anchorId="22CB86DF" wp14:editId="42F6769D">
-            <wp:extent cx="8229600" cy="4629150"/>
-            <wp:effectExtent l="0" t="0" r="0" b="0"/>
-            <wp:docPr id="29" name="Picture 29"/>
+            <wp:docPr id="14" name="Picture 14"/>
             <wp:cNvGraphicFramePr>
               <a:graphicFrameLocks xmlns:a="http://schemas.openxmlformats.org/drawingml/2006/main" noChangeAspect="1"/>
             </wp:cNvGraphicFramePr>
@@ -1285,55 +1283,208 @@
           <w:b/>
         </w:rPr>
       </w:pPr>
-    </w:p>
-    <w:p>
-      <w:pPr>
-        <w:jc w:val="center"/>
-        <w:rPr>
-          <w:b/>
-        </w:rPr>
-      </w:pPr>
       <w:r>
         <w:rPr>
           <w:b/>
         </w:rPr>
         <w:lastRenderedPageBreak/>
-        <w:t>Or t</w:t>
-      </w:r>
-      <w:r>
-        <w:rPr>
-          <w:b/>
-        </w:rPr>
-        <w:t>o start an application, click on any button</w:t>
-      </w:r>
-    </w:p>
-    <w:p>
-      <w:pPr>
-        <w:jc w:val="center"/>
-        <w:rPr>
-          <w:b/>
-        </w:rPr>
-      </w:pPr>
-      <w:r>
-        <w:rPr>
-          <w:b/>
+        <w:t xml:space="preserve">Starts </w:t>
+      </w:r>
+      <w:r>
+        <w:rPr>
+          <w:b/>
+        </w:rPr>
+        <w:t xml:space="preserve">the </w:t>
+      </w:r>
+      <w:r>
+        <w:rPr>
+          <w:b/>
+        </w:rPr>
+        <w:t xml:space="preserve">World </w:t>
+      </w:r>
+      <w:r>
+        <w:rPr>
+          <w:b/>
+        </w:rPr>
+        <w:t>View</w:t>
+      </w:r>
+      <w:r>
+        <w:rPr>
           <w:noProof/>
         </w:rPr>
+        <w:drawing>
+          <wp:inline distT="0" distB="0" distL="0" distR="0" wp14:anchorId="305AF4D2" wp14:editId="473C31D7">
+            <wp:extent cx="8229600" cy="4629150"/>
+            <wp:effectExtent l="0" t="0" r="0" b="0"/>
+            <wp:docPr id="26" name="Picture 26"/>
+            <wp:cNvGraphicFramePr>
+              <a:graphicFrameLocks xmlns:a="http://schemas.openxmlformats.org/drawingml/2006/main" noChangeAspect="1"/>
+            </wp:cNvGraphicFramePr>
+            <a:graphic xmlns:a="http://schemas.openxmlformats.org/drawingml/2006/main">
+              <a:graphicData uri="http://schemas.openxmlformats.org/drawingml/2006/picture">
+                <pic:pic xmlns:pic="http://schemas.openxmlformats.org/drawingml/2006/picture">
+                  <pic:nvPicPr>
+                    <pic:cNvPr id="1" name=""/>
+                    <pic:cNvPicPr/>
+                  </pic:nvPicPr>
+                  <pic:blipFill>
+                    <a:blip r:embed="rId12"/>
+                    <a:stretch>
+                      <a:fillRect/>
+                    </a:stretch>
+                  </pic:blipFill>
+                  <pic:spPr>
+                    <a:xfrm>
+                      <a:off x="0" y="0"/>
+                      <a:ext cx="8229600" cy="4629150"/>
+                    </a:xfrm>
+                    <a:prstGeom prst="rect">
+                      <a:avLst/>
+                    </a:prstGeom>
+                  </pic:spPr>
+                </pic:pic>
+              </a:graphicData>
+            </a:graphic>
+          </wp:inline>
+        </w:drawing>
+      </w:r>
+    </w:p>
+    <w:p>
+      <w:pPr>
+        <w:jc w:val="center"/>
+        <w:rPr>
+          <w:b/>
+        </w:rPr>
+      </w:pPr>
+    </w:p>
+    <w:p>
+      <w:pPr>
+        <w:jc w:val="center"/>
+        <w:rPr>
+          <w:b/>
+        </w:rPr>
+      </w:pPr>
+    </w:p>
+    <w:p>
+      <w:pPr>
+        <w:jc w:val="center"/>
+        <w:rPr>
+          <w:b/>
+        </w:rPr>
+      </w:pPr>
+    </w:p>
+    <w:p>
+      <w:pPr>
+        <w:jc w:val="center"/>
+        <w:rPr>
+          <w:b/>
+        </w:rPr>
+      </w:pPr>
+    </w:p>
+    <w:p>
+      <w:pPr>
+        <w:jc w:val="center"/>
+        <w:rPr>
+          <w:b/>
+        </w:rPr>
+      </w:pPr>
+    </w:p>
+    <w:p>
+      <w:pPr>
+        <w:jc w:val="center"/>
+        <w:rPr>
+          <w:b/>
+        </w:rPr>
+      </w:pPr>
+      <w:r>
+        <w:rPr>
+          <w:b/>
+        </w:rPr>
+        <w:t>Countr</w:t>
+      </w:r>
+      <w:r>
+        <w:rPr>
+          <w:b/>
+        </w:rPr>
+        <w:t>ies</w:t>
+      </w:r>
+      <w:r>
+        <w:rPr>
+          <w:noProof/>
+        </w:rPr>
+        <w:drawing>
+          <wp:inline distT="0" distB="0" distL="0" distR="0" wp14:anchorId="34B23194" wp14:editId="0CAD9219">
+            <wp:extent cx="8229600" cy="4629150"/>
+            <wp:effectExtent l="0" t="0" r="0" b="0"/>
+            <wp:docPr id="27" name="Picture 27"/>
+            <wp:cNvGraphicFramePr>
+              <a:graphicFrameLocks xmlns:a="http://schemas.openxmlformats.org/drawingml/2006/main" noChangeAspect="1"/>
+            </wp:cNvGraphicFramePr>
+            <a:graphic xmlns:a="http://schemas.openxmlformats.org/drawingml/2006/main">
+              <a:graphicData uri="http://schemas.openxmlformats.org/drawingml/2006/picture">
+                <pic:pic xmlns:pic="http://schemas.openxmlformats.org/drawingml/2006/picture">
+                  <pic:nvPicPr>
+                    <pic:cNvPr id="1" name=""/>
+                    <pic:cNvPicPr/>
+                  </pic:nvPicPr>
+                  <pic:blipFill>
+                    <a:blip r:embed="rId13"/>
+                    <a:stretch>
+                      <a:fillRect/>
+                    </a:stretch>
+                  </pic:blipFill>
+                  <pic:spPr>
+                    <a:xfrm>
+                      <a:off x="0" y="0"/>
+                      <a:ext cx="8229600" cy="4629150"/>
+                    </a:xfrm>
+                    <a:prstGeom prst="rect">
+                      <a:avLst/>
+                    </a:prstGeom>
+                  </pic:spPr>
+                </pic:pic>
+              </a:graphicData>
+            </a:graphic>
+          </wp:inline>
+        </w:drawing>
+      </w:r>
+    </w:p>
+    <w:p>
+      <w:pPr>
+        <w:jc w:val="center"/>
+        <w:rPr>
+          <w:b/>
+        </w:rPr>
+      </w:pPr>
+    </w:p>
+    <w:p>
+      <w:pPr>
+        <w:jc w:val="center"/>
+        <w:rPr>
+          <w:b/>
+        </w:rPr>
+      </w:pPr>
+      <w:r>
+        <w:rPr>
+          <w:b/>
+          <w:noProof/>
+        </w:rPr>
+        <w:lastRenderedPageBreak/>
         <mc:AlternateContent>
           <mc:Choice Requires="wps">
             <w:drawing>
-              <wp:anchor distT="0" distB="0" distL="114300" distR="114300" simplePos="0" relativeHeight="251666432" behindDoc="0" locked="0" layoutInCell="1" allowOverlap="1" wp14:anchorId="6FB35A18" wp14:editId="421D6617">
+              <wp:anchor distT="0" distB="0" distL="114300" distR="114300" simplePos="0" relativeHeight="251669504" behindDoc="0" locked="0" layoutInCell="1" allowOverlap="1" wp14:anchorId="2298B5D8" wp14:editId="776759C2">
                 <wp:simplePos x="0" y="0"/>
                 <wp:positionH relativeFrom="column">
-                  <wp:posOffset>4038599</wp:posOffset>
+                  <wp:posOffset>3662362</wp:posOffset>
                 </wp:positionH>
                 <wp:positionV relativeFrom="paragraph">
-                  <wp:posOffset>157163</wp:posOffset>
+                  <wp:posOffset>180975</wp:posOffset>
                 </wp:positionV>
-                <wp:extent cx="80963" cy="2181225"/>
-                <wp:effectExtent l="76200" t="0" r="33655" b="47625"/>
+                <wp:extent cx="1176020" cy="3429000"/>
+                <wp:effectExtent l="38100" t="0" r="24130" b="57150"/>
                 <wp:wrapNone/>
-                <wp:docPr id="22" name="Straight Arrow Connector 22"/>
+                <wp:docPr id="25" name="Straight Arrow Connector 25"/>
                 <wp:cNvGraphicFramePr/>
                 <a:graphic xmlns:a="http://schemas.openxmlformats.org/drawingml/2006/main">
                   <a:graphicData uri="http://schemas.microsoft.com/office/word/2010/wordprocessingShape">
@@ -1342,7 +1493,7 @@
                       <wps:spPr>
                         <a:xfrm flipH="1">
                           <a:off x="0" y="0"/>
-                          <a:ext cx="80963" cy="2181225"/>
+                          <a:ext cx="1176020" cy="3429000"/>
                         </a:xfrm>
                         <a:prstGeom prst="straightConnector1">
                           <a:avLst/>
@@ -1380,7 +1531,7 @@
           </mc:Choice>
           <mc:Fallback>
             <w:pict>
-              <v:shape w14:anchorId="62F38B5A" id="Straight Arrow Connector 22" o:spid="_x0000_s1026" type="#_x0000_t32" style="position:absolute;margin-left:318pt;margin-top:12.4pt;width:6.4pt;height:171.75pt;flip:x;z-index:251666432;visibility:visible;mso-wrap-style:square;mso-width-percent:0;mso-height-percent:0;mso-wrap-distance-left:9pt;mso-wrap-distance-top:0;mso-wrap-distance-right:9pt;mso-wrap-distance-bottom:0;mso-position-horizontal:absolute;mso-position-horizontal-relative:text;mso-position-vertical:absolute;mso-position-vertical-relative:text;mso-width-percent:0;mso-height-percent:0;mso-width-relative:margin;mso-height-relative:margin" o:gfxdata="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" strokecolor="#ed7d31 [3205]" strokeweight=".5pt">
+              <v:shape w14:anchorId="39A8DC97" id="Straight Arrow Connector 25" o:spid="_x0000_s1026" type="#_x0000_t32" style="position:absolute;margin-left:288.35pt;margin-top:14.25pt;width:92.6pt;height:270pt;flip:x;z-index:251669504;visibility:visible;mso-wrap-style:square;mso-width-percent:0;mso-height-percent:0;mso-wrap-distance-left:9pt;mso-wrap-distance-top:0;mso-wrap-distance-right:9pt;mso-wrap-distance-bottom:0;mso-position-horizontal:absolute;mso-position-horizontal-relative:text;mso-position-vertical:absolute;mso-position-vertical-relative:text;mso-width-percent:0;mso-height-percent:0;mso-width-relative:margin;mso-height-relative:margin" o:gfxdata="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" strokecolor="#ed7d31 [3205]" strokeweight=".5pt">
                 <v:stroke endarrow="block" joinstyle="miter"/>
               </v:shape>
             </w:pict>
@@ -1391,289 +1542,55 @@
         <w:rPr>
           <w:b/>
         </w:rPr>
-        <w:t xml:space="preserve">eWorld </w:t>
-      </w:r>
-      <w:r>
-        <w:rPr>
-          <w:b/>
-        </w:rPr>
-        <w:t>Regional</w:t>
-      </w:r>
-    </w:p>
-    <w:p>
-      <w:pPr>
-        <w:jc w:val="center"/>
-        <w:rPr>
-          <w:b/>
-        </w:rPr>
-      </w:pPr>
+        <w:t xml:space="preserve">After entering the “Start With” value, </w:t>
+      </w:r>
+      <w:r>
+        <w:rPr>
+          <w:b/>
+        </w:rPr>
+        <w:t xml:space="preserve">only the </w:t>
+      </w:r>
+      <w:r>
+        <w:rPr>
+          <w:b/>
+        </w:rPr>
+        <w:t>“</w:t>
+      </w:r>
+      <w:r>
+        <w:rPr>
+          <w:b/>
+          <w:color w:val="FFC000" w:themeColor="accent4"/>
+          <w:highlight w:val="black"/>
+        </w:rPr>
+        <w:t>Nice to Meet the World</w:t>
+      </w:r>
+      <w:r>
+        <w:rPr>
+          <w:b/>
+        </w:rPr>
+        <w:t xml:space="preserve">” </w:t>
+      </w:r>
+      <w:r>
+        <w:rPr>
+          <w:b/>
+        </w:rPr>
+        <w:t xml:space="preserve">can </w:t>
+      </w:r>
+      <w:r>
+        <w:rPr>
+          <w:b/>
+        </w:rPr>
+        <w:t>change the value</w:t>
+      </w:r>
       <w:r>
         <w:rPr>
           <w:noProof/>
         </w:rPr>
         <w:drawing>
-          <wp:inline distT="0" distB="0" distL="0" distR="0" wp14:anchorId="3C3CF630" wp14:editId="21DD9A4D">
+          <wp:inline distT="0" distB="0" distL="0" distR="0" wp14:anchorId="2349B3E5" wp14:editId="02B94857">
             <wp:extent cx="8229600" cy="4629150"/>
             <wp:effectExtent l="0" t="0" r="0" b="0"/>
-            <wp:docPr id="41" name="Picture 41"/>
-            <wp:cNvGraphicFramePr>
-              <a:graphicFrameLocks xmlns:a="http://schemas.openxmlformats.org/drawingml/2006/main" noChangeAspect="1"/>
-            </wp:cNvGraphicFramePr>
-            <a:graphic xmlns:a="http://schemas.openxmlformats.org/drawingml/2006/main">
-              <a:graphicData uri="http://schemas.openxmlformats.org/drawingml/2006/picture">
-                <pic:pic xmlns:pic="http://schemas.openxmlformats.org/drawingml/2006/picture">
-                  <pic:nvPicPr>
-                    <pic:cNvPr id="1" name=""/>
-                    <pic:cNvPicPr/>
-                  </pic:nvPicPr>
-                  <pic:blipFill>
-                    <a:blip r:embed="rId12"/>
-                    <a:stretch>
-                      <a:fillRect/>
-                    </a:stretch>
-                  </pic:blipFill>
-                  <pic:spPr>
-                    <a:xfrm>
-                      <a:off x="0" y="0"/>
-                      <a:ext cx="8229600" cy="4629150"/>
-                    </a:xfrm>
-                    <a:prstGeom prst="rect">
-                      <a:avLst/>
-                    </a:prstGeom>
-                  </pic:spPr>
-                </pic:pic>
-              </a:graphicData>
-            </a:graphic>
-          </wp:inline>
-        </w:drawing>
-      </w:r>
-    </w:p>
-    <w:p>
-      <w:pPr>
-        <w:jc w:val="center"/>
-        <w:rPr>
-          <w:b/>
-        </w:rPr>
-      </w:pPr>
-    </w:p>
-    <w:p>
-      <w:pPr>
-        <w:jc w:val="center"/>
-        <w:rPr>
-          <w:b/>
-        </w:rPr>
-      </w:pPr>
-    </w:p>
-    <w:p>
-      <w:pPr>
-        <w:jc w:val="center"/>
-        <w:rPr>
-          <w:b/>
-        </w:rPr>
-      </w:pPr>
-      <w:r>
-        <w:rPr>
-          <w:b/>
-        </w:rPr>
-        <w:lastRenderedPageBreak/>
-        <w:t xml:space="preserve">Starts </w:t>
-      </w:r>
-      <w:r>
-        <w:rPr>
-          <w:b/>
-        </w:rPr>
-        <w:t xml:space="preserve">eWorld </w:t>
-      </w:r>
-      <w:r>
-        <w:rPr>
-          <w:b/>
-        </w:rPr>
-        <w:t>Regional</w:t>
-      </w:r>
-    </w:p>
-    <w:p>
-      <w:pPr>
-        <w:jc w:val="center"/>
-        <w:rPr>
-          <w:b/>
-        </w:rPr>
-      </w:pPr>
-      <w:r>
-        <w:rPr>
-          <w:noProof/>
-        </w:rPr>
-        <w:drawing>
-          <wp:inline distT="0" distB="0" distL="0" distR="0" wp14:anchorId="7ED888D7" wp14:editId="3655B474">
-            <wp:extent cx="8229600" cy="4629150"/>
-            <wp:effectExtent l="0" t="0" r="0" b="0"/>
-            <wp:docPr id="37" name="Picture 37"/>
-            <wp:cNvGraphicFramePr>
-              <a:graphicFrameLocks xmlns:a="http://schemas.openxmlformats.org/drawingml/2006/main" noChangeAspect="1"/>
-            </wp:cNvGraphicFramePr>
-            <a:graphic xmlns:a="http://schemas.openxmlformats.org/drawingml/2006/main">
-              <a:graphicData uri="http://schemas.openxmlformats.org/drawingml/2006/picture">
-                <pic:pic xmlns:pic="http://schemas.openxmlformats.org/drawingml/2006/picture">
-                  <pic:nvPicPr>
-                    <pic:cNvPr id="1" name=""/>
-                    <pic:cNvPicPr/>
-                  </pic:nvPicPr>
-                  <pic:blipFill>
-                    <a:blip r:embed="rId13"/>
-                    <a:stretch>
-                      <a:fillRect/>
-                    </a:stretch>
-                  </pic:blipFill>
-                  <pic:spPr>
-                    <a:xfrm>
-                      <a:off x="0" y="0"/>
-                      <a:ext cx="8229600" cy="4629150"/>
-                    </a:xfrm>
-                    <a:prstGeom prst="rect">
-                      <a:avLst/>
-                    </a:prstGeom>
-                  </pic:spPr>
-                </pic:pic>
-              </a:graphicData>
-            </a:graphic>
-          </wp:inline>
-        </w:drawing>
-      </w:r>
-    </w:p>
-    <w:p>
-      <w:pPr>
-        <w:jc w:val="center"/>
-        <w:rPr>
-          <w:b/>
-        </w:rPr>
-      </w:pPr>
-    </w:p>
-    <w:p>
-      <w:pPr>
-        <w:jc w:val="center"/>
-        <w:rPr>
-          <w:b/>
-        </w:rPr>
-      </w:pPr>
-    </w:p>
-    <w:p>
-      <w:pPr>
-        <w:jc w:val="center"/>
-        <w:rPr>
-          <w:b/>
-        </w:rPr>
-      </w:pPr>
-    </w:p>
-    <w:p>
-      <w:pPr>
-        <w:jc w:val="center"/>
-        <w:rPr>
-          <w:b/>
-        </w:rPr>
-      </w:pPr>
-      <w:r>
-        <w:rPr>
-          <w:b/>
-          <w:noProof/>
-        </w:rPr>
-        <w:lastRenderedPageBreak/>
-        <mc:AlternateContent>
-          <mc:Choice Requires="wps">
-            <w:drawing>
-              <wp:anchor distT="0" distB="0" distL="114300" distR="114300" simplePos="0" relativeHeight="251667456" behindDoc="0" locked="0" layoutInCell="1" allowOverlap="1" wp14:anchorId="4E1D57CD" wp14:editId="12F716F3">
-                <wp:simplePos x="0" y="0"/>
-                <wp:positionH relativeFrom="margin">
-                  <wp:posOffset>4105275</wp:posOffset>
-                </wp:positionH>
-                <wp:positionV relativeFrom="paragraph">
-                  <wp:posOffset>157163</wp:posOffset>
-                </wp:positionV>
-                <wp:extent cx="90487" cy="2409825"/>
-                <wp:effectExtent l="76200" t="0" r="24130" b="47625"/>
-                <wp:wrapNone/>
-                <wp:docPr id="23" name="Straight Arrow Connector 23"/>
-                <wp:cNvGraphicFramePr/>
-                <a:graphic xmlns:a="http://schemas.openxmlformats.org/drawingml/2006/main">
-                  <a:graphicData uri="http://schemas.microsoft.com/office/word/2010/wordprocessingShape">
-                    <wps:wsp>
-                      <wps:cNvCnPr/>
-                      <wps:spPr>
-                        <a:xfrm flipH="1">
-                          <a:off x="0" y="0"/>
-                          <a:ext cx="90487" cy="2409825"/>
-                        </a:xfrm>
-                        <a:prstGeom prst="straightConnector1">
-                          <a:avLst/>
-                        </a:prstGeom>
-                        <a:ln>
-                          <a:tailEnd type="triangle"/>
-                        </a:ln>
-                      </wps:spPr>
-                      <wps:style>
-                        <a:lnRef idx="1">
-                          <a:schemeClr val="accent2"/>
-                        </a:lnRef>
-                        <a:fillRef idx="0">
-                          <a:schemeClr val="accent2"/>
-                        </a:fillRef>
-                        <a:effectRef idx="0">
-                          <a:schemeClr val="accent2"/>
-                        </a:effectRef>
-                        <a:fontRef idx="minor">
-                          <a:schemeClr val="tx1"/>
-                        </a:fontRef>
-                      </wps:style>
-                      <wps:bodyPr/>
-                    </wps:wsp>
-                  </a:graphicData>
-                </a:graphic>
-                <wp14:sizeRelH relativeFrom="margin">
-                  <wp14:pctWidth>0</wp14:pctWidth>
-                </wp14:sizeRelH>
-                <wp14:sizeRelV relativeFrom="margin">
-                  <wp14:pctHeight>0</wp14:pctHeight>
-                </wp14:sizeRelV>
-              </wp:anchor>
-            </w:drawing>
-          </mc:Choice>
-          <mc:Fallback>
-            <w:pict>
-              <v:shape w14:anchorId="1858AA51" id="Straight Arrow Connector 23" o:spid="_x0000_s1026" type="#_x0000_t32" style="position:absolute;margin-left:323.25pt;margin-top:12.4pt;width:7.1pt;height:189.75pt;flip:x;z-index:251667456;visibility:visible;mso-wrap-style:square;mso-width-percent:0;mso-height-percent:0;mso-wrap-distance-left:9pt;mso-wrap-distance-top:0;mso-wrap-distance-right:9pt;mso-wrap-distance-bottom:0;mso-position-horizontal:absolute;mso-position-horizontal-relative:margin;mso-position-vertical:absolute;mso-position-vertical-relative:text;mso-width-percent:0;mso-height-percent:0;mso-width-relative:margin;mso-height-relative:margin" o:gfxdata="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" strokecolor="#ed7d31 [3205]" strokeweight=".5pt">
-                <v:stroke endarrow="block" joinstyle="miter"/>
-                <w10:wrap anchorx="margin"/>
-              </v:shape>
-            </w:pict>
-          </mc:Fallback>
-        </mc:AlternateContent>
-      </w:r>
-      <w:r>
-        <w:rPr>
-          <w:b/>
-        </w:rPr>
-        <w:t xml:space="preserve">eWorld </w:t>
-      </w:r>
-      <w:r>
-        <w:rPr>
-          <w:b/>
-        </w:rPr>
-        <w:t>Global</w:t>
-      </w:r>
-    </w:p>
-    <w:p>
-      <w:pPr>
-        <w:jc w:val="center"/>
-        <w:rPr>
-          <w:b/>
-        </w:rPr>
-      </w:pPr>
-      <w:r>
-        <w:rPr>
-          <w:noProof/>
-        </w:rPr>
-        <w:drawing>
-          <wp:inline distT="0" distB="0" distL="0" distR="0" wp14:anchorId="287797A8" wp14:editId="072C6295">
-            <wp:extent cx="8229600" cy="4629150"/>
-            <wp:effectExtent l="0" t="0" r="0" b="0"/>
-            <wp:docPr id="35" name="Picture 35"/>
+            <wp:docPr id="28" name="Picture 28"/>
             <wp:cNvGraphicFramePr>
               <a:graphicFrameLocks xmlns:a="http://schemas.openxmlformats.org/drawingml/2006/main" noChangeAspect="1"/>
             </wp:cNvGraphicFramePr>
@@ -1713,576 +1630,14 @@
           <w:b/>
         </w:rPr>
       </w:pPr>
-    </w:p>
-    <w:p>
-      <w:pPr>
-        <w:jc w:val="center"/>
-        <w:rPr>
-          <w:b/>
-        </w:rPr>
-      </w:pPr>
-    </w:p>
-    <w:p>
-      <w:pPr>
-        <w:jc w:val="center"/>
-        <w:rPr>
-          <w:b/>
-        </w:rPr>
-      </w:pPr>
-    </w:p>
-    <w:p>
-      <w:pPr>
-        <w:jc w:val="center"/>
-        <w:rPr>
-          <w:b/>
-        </w:rPr>
-      </w:pPr>
-      <w:r>
-        <w:rPr>
-          <w:b/>
-        </w:rPr>
-        <w:lastRenderedPageBreak/>
-        <w:t xml:space="preserve">Starts </w:t>
-      </w:r>
-      <w:r>
-        <w:rPr>
-          <w:b/>
-        </w:rPr>
-        <w:t xml:space="preserve">eWorld </w:t>
-      </w:r>
-      <w:r>
-        <w:rPr>
-          <w:b/>
-        </w:rPr>
-        <w:t>Global</w:t>
-      </w:r>
-    </w:p>
-    <w:p>
-      <w:pPr>
-        <w:jc w:val="center"/>
-        <w:rPr>
-          <w:b/>
-        </w:rPr>
-      </w:pPr>
-      <w:r>
-        <w:rPr>
-          <w:noProof/>
-        </w:rPr>
-        <w:drawing>
-          <wp:inline distT="0" distB="0" distL="0" distR="0" wp14:anchorId="5E4BEA9C" wp14:editId="16948E54">
-            <wp:extent cx="8229600" cy="4629150"/>
-            <wp:effectExtent l="0" t="0" r="0" b="0"/>
-            <wp:docPr id="36" name="Picture 36"/>
-            <wp:cNvGraphicFramePr>
-              <a:graphicFrameLocks xmlns:a="http://schemas.openxmlformats.org/drawingml/2006/main" noChangeAspect="1"/>
-            </wp:cNvGraphicFramePr>
-            <a:graphic xmlns:a="http://schemas.openxmlformats.org/drawingml/2006/main">
-              <a:graphicData uri="http://schemas.openxmlformats.org/drawingml/2006/picture">
-                <pic:pic xmlns:pic="http://schemas.openxmlformats.org/drawingml/2006/picture">
-                  <pic:nvPicPr>
-                    <pic:cNvPr id="1" name=""/>
-                    <pic:cNvPicPr/>
-                  </pic:nvPicPr>
-                  <pic:blipFill>
-                    <a:blip r:embed="rId15"/>
-                    <a:stretch>
-                      <a:fillRect/>
-                    </a:stretch>
-                  </pic:blipFill>
-                  <pic:spPr>
-                    <a:xfrm>
-                      <a:off x="0" y="0"/>
-                      <a:ext cx="8229600" cy="4629150"/>
-                    </a:xfrm>
-                    <a:prstGeom prst="rect">
-                      <a:avLst/>
-                    </a:prstGeom>
-                  </pic:spPr>
-                </pic:pic>
-              </a:graphicData>
-            </a:graphic>
-          </wp:inline>
-        </w:drawing>
-      </w:r>
-    </w:p>
-    <w:p>
-      <w:pPr>
-        <w:jc w:val="center"/>
-        <w:rPr>
-          <w:b/>
-        </w:rPr>
-      </w:pPr>
-    </w:p>
-    <w:p>
-      <w:pPr>
-        <w:jc w:val="center"/>
-        <w:rPr>
-          <w:b/>
-        </w:rPr>
-      </w:pPr>
-    </w:p>
-    <w:p>
-      <w:pPr>
-        <w:jc w:val="center"/>
-        <w:rPr>
-          <w:b/>
-        </w:rPr>
-      </w:pPr>
-    </w:p>
-    <w:p>
-      <w:pPr>
-        <w:jc w:val="center"/>
-        <w:rPr>
-          <w:b/>
-        </w:rPr>
-      </w:pPr>
-      <w:r>
-        <w:rPr>
-          <w:b/>
-          <w:noProof/>
-        </w:rPr>
-        <w:lastRenderedPageBreak/>
-        <mc:AlternateContent>
-          <mc:Choice Requires="wps">
-            <w:drawing>
-              <wp:anchor distT="0" distB="0" distL="114300" distR="114300" simplePos="0" relativeHeight="251668480" behindDoc="0" locked="0" layoutInCell="1" allowOverlap="1" wp14:anchorId="340C5224" wp14:editId="42D1500F">
-                <wp:simplePos x="0" y="0"/>
-                <wp:positionH relativeFrom="column">
-                  <wp:posOffset>3971924</wp:posOffset>
-                </wp:positionH>
-                <wp:positionV relativeFrom="paragraph">
-                  <wp:posOffset>157162</wp:posOffset>
-                </wp:positionV>
-                <wp:extent cx="78105" cy="2619375"/>
-                <wp:effectExtent l="0" t="0" r="74295" b="47625"/>
-                <wp:wrapNone/>
-                <wp:docPr id="24" name="Straight Arrow Connector 24"/>
-                <wp:cNvGraphicFramePr/>
-                <a:graphic xmlns:a="http://schemas.openxmlformats.org/drawingml/2006/main">
-                  <a:graphicData uri="http://schemas.microsoft.com/office/word/2010/wordprocessingShape">
-                    <wps:wsp>
-                      <wps:cNvCnPr/>
-                      <wps:spPr>
-                        <a:xfrm>
-                          <a:off x="0" y="0"/>
-                          <a:ext cx="78105" cy="2619375"/>
-                        </a:xfrm>
-                        <a:prstGeom prst="straightConnector1">
-                          <a:avLst/>
-                        </a:prstGeom>
-                        <a:ln>
-                          <a:tailEnd type="triangle"/>
-                        </a:ln>
-                      </wps:spPr>
-                      <wps:style>
-                        <a:lnRef idx="1">
-                          <a:schemeClr val="accent2"/>
-                        </a:lnRef>
-                        <a:fillRef idx="0">
-                          <a:schemeClr val="accent2"/>
-                        </a:fillRef>
-                        <a:effectRef idx="0">
-                          <a:schemeClr val="accent2"/>
-                        </a:effectRef>
-                        <a:fontRef idx="minor">
-                          <a:schemeClr val="tx1"/>
-                        </a:fontRef>
-                      </wps:style>
-                      <wps:bodyPr/>
-                    </wps:wsp>
-                  </a:graphicData>
-                </a:graphic>
-                <wp14:sizeRelH relativeFrom="margin">
-                  <wp14:pctWidth>0</wp14:pctWidth>
-                </wp14:sizeRelH>
-                <wp14:sizeRelV relativeFrom="margin">
-                  <wp14:pctHeight>0</wp14:pctHeight>
-                </wp14:sizeRelV>
-              </wp:anchor>
-            </w:drawing>
-          </mc:Choice>
-          <mc:Fallback>
-            <w:pict>
-              <v:shape w14:anchorId="7467597E" id="Straight Arrow Connector 24" o:spid="_x0000_s1026" type="#_x0000_t32" style="position:absolute;margin-left:312.75pt;margin-top:12.35pt;width:6.15pt;height:206.25pt;z-index:251668480;visibility:visible;mso-wrap-style:square;mso-width-percent:0;mso-height-percent:0;mso-wrap-distance-left:9pt;mso-wrap-distance-top:0;mso-wrap-distance-right:9pt;mso-wrap-distance-bottom:0;mso-position-horizontal:absolute;mso-position-horizontal-relative:text;mso-position-vertical:absolute;mso-position-vertical-relative:text;mso-width-percent:0;mso-height-percent:0;mso-width-relative:margin;mso-height-relative:margin" o:gfxdata="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" strokecolor="#ed7d31 [3205]" strokeweight=".5pt">
-                <v:stroke endarrow="block" joinstyle="miter"/>
-              </v:shape>
-            </w:pict>
-          </mc:Fallback>
-        </mc:AlternateContent>
-      </w:r>
-      <w:r>
-        <w:rPr>
-          <w:b/>
-        </w:rPr>
-        <w:t>eWorld Countr</w:t>
-      </w:r>
-      <w:r>
-        <w:rPr>
-          <w:b/>
-        </w:rPr>
-        <w:t>ies</w:t>
-      </w:r>
-    </w:p>
-    <w:p>
-      <w:pPr>
-        <w:jc w:val="center"/>
-        <w:rPr>
-          <w:b/>
-        </w:rPr>
-      </w:pPr>
-      <w:r>
-        <w:rPr>
-          <w:noProof/>
-        </w:rPr>
-        <w:drawing>
-          <wp:inline distT="0" distB="0" distL="0" distR="0" wp14:anchorId="168B4A2D" wp14:editId="15A228AD">
-            <wp:extent cx="8229600" cy="4629150"/>
-            <wp:effectExtent l="0" t="0" r="0" b="0"/>
-            <wp:docPr id="38" name="Picture 38"/>
-            <wp:cNvGraphicFramePr>
-              <a:graphicFrameLocks xmlns:a="http://schemas.openxmlformats.org/drawingml/2006/main" noChangeAspect="1"/>
-            </wp:cNvGraphicFramePr>
-            <a:graphic xmlns:a="http://schemas.openxmlformats.org/drawingml/2006/main">
-              <a:graphicData uri="http://schemas.openxmlformats.org/drawingml/2006/picture">
-                <pic:pic xmlns:pic="http://schemas.openxmlformats.org/drawingml/2006/picture">
-                  <pic:nvPicPr>
-                    <pic:cNvPr id="1" name=""/>
-                    <pic:cNvPicPr/>
-                  </pic:nvPicPr>
-                  <pic:blipFill>
-                    <a:blip r:embed="rId16"/>
-                    <a:stretch>
-                      <a:fillRect/>
-                    </a:stretch>
-                  </pic:blipFill>
-                  <pic:spPr>
-                    <a:xfrm>
-                      <a:off x="0" y="0"/>
-                      <a:ext cx="8229600" cy="4629150"/>
-                    </a:xfrm>
-                    <a:prstGeom prst="rect">
-                      <a:avLst/>
-                    </a:prstGeom>
-                  </pic:spPr>
-                </pic:pic>
-              </a:graphicData>
-            </a:graphic>
-          </wp:inline>
-        </w:drawing>
-      </w:r>
-    </w:p>
-    <w:p>
-      <w:pPr>
-        <w:jc w:val="center"/>
-        <w:rPr>
-          <w:b/>
-        </w:rPr>
-      </w:pPr>
-    </w:p>
-    <w:p>
-      <w:pPr>
-        <w:jc w:val="center"/>
-        <w:rPr>
-          <w:b/>
-        </w:rPr>
-      </w:pPr>
-    </w:p>
-    <w:p>
-      <w:pPr>
-        <w:jc w:val="center"/>
-        <w:rPr>
-          <w:b/>
-        </w:rPr>
-      </w:pPr>
-    </w:p>
-    <w:p>
-      <w:pPr>
-        <w:jc w:val="center"/>
-        <w:rPr>
-          <w:b/>
-        </w:rPr>
-      </w:pPr>
-      <w:r>
-        <w:rPr>
-          <w:b/>
-        </w:rPr>
-        <w:lastRenderedPageBreak/>
-        <w:t xml:space="preserve">Starts </w:t>
-      </w:r>
-      <w:r>
-        <w:rPr>
-          <w:b/>
-        </w:rPr>
-        <w:t>eWorld Countr</w:t>
-      </w:r>
-      <w:r>
-        <w:rPr>
-          <w:b/>
-        </w:rPr>
-        <w:t>ies</w:t>
+      <w:r>
+        <w:rPr>
+          <w:b/>
+        </w:rPr>
+        <w:t>Which starts from the very first page above</w:t>
       </w:r>
       <w:bookmarkStart w:id="0" w:name="_GoBack"/>
       <w:bookmarkEnd w:id="0"/>
-    </w:p>
-    <w:p>
-      <w:pPr>
-        <w:jc w:val="center"/>
-        <w:rPr>
-          <w:b/>
-        </w:rPr>
-      </w:pPr>
-      <w:r>
-        <w:rPr>
-          <w:noProof/>
-        </w:rPr>
-        <w:drawing>
-          <wp:inline distT="0" distB="0" distL="0" distR="0" wp14:anchorId="706BB68E" wp14:editId="25BCAB6A">
-            <wp:extent cx="8229600" cy="4629150"/>
-            <wp:effectExtent l="0" t="0" r="0" b="0"/>
-            <wp:docPr id="39" name="Picture 39"/>
-            <wp:cNvGraphicFramePr>
-              <a:graphicFrameLocks xmlns:a="http://schemas.openxmlformats.org/drawingml/2006/main" noChangeAspect="1"/>
-            </wp:cNvGraphicFramePr>
-            <a:graphic xmlns:a="http://schemas.openxmlformats.org/drawingml/2006/main">
-              <a:graphicData uri="http://schemas.openxmlformats.org/drawingml/2006/picture">
-                <pic:pic xmlns:pic="http://schemas.openxmlformats.org/drawingml/2006/picture">
-                  <pic:nvPicPr>
-                    <pic:cNvPr id="1" name=""/>
-                    <pic:cNvPicPr/>
-                  </pic:nvPicPr>
-                  <pic:blipFill>
-                    <a:blip r:embed="rId17"/>
-                    <a:stretch>
-                      <a:fillRect/>
-                    </a:stretch>
-                  </pic:blipFill>
-                  <pic:spPr>
-                    <a:xfrm>
-                      <a:off x="0" y="0"/>
-                      <a:ext cx="8229600" cy="4629150"/>
-                    </a:xfrm>
-                    <a:prstGeom prst="rect">
-                      <a:avLst/>
-                    </a:prstGeom>
-                  </pic:spPr>
-                </pic:pic>
-              </a:graphicData>
-            </a:graphic>
-          </wp:inline>
-        </w:drawing>
-      </w:r>
-    </w:p>
-    <w:p>
-      <w:pPr>
-        <w:jc w:val="center"/>
-        <w:rPr>
-          <w:b/>
-        </w:rPr>
-      </w:pPr>
-    </w:p>
-    <w:p>
-      <w:pPr>
-        <w:jc w:val="center"/>
-        <w:rPr>
-          <w:b/>
-        </w:rPr>
-      </w:pPr>
-    </w:p>
-    <w:p>
-      <w:pPr>
-        <w:jc w:val="center"/>
-        <w:rPr>
-          <w:b/>
-        </w:rPr>
-      </w:pPr>
-    </w:p>
-    <w:p>
-      <w:pPr>
-        <w:jc w:val="center"/>
-        <w:rPr>
-          <w:b/>
-        </w:rPr>
-      </w:pPr>
-      <w:r>
-        <w:rPr>
-          <w:b/>
-          <w:noProof/>
-        </w:rPr>
-        <w:lastRenderedPageBreak/>
-        <mc:AlternateContent>
-          <mc:Choice Requires="wps">
-            <w:drawing>
-              <wp:anchor distT="0" distB="0" distL="114300" distR="114300" simplePos="0" relativeHeight="251669504" behindDoc="0" locked="0" layoutInCell="1" allowOverlap="1" wp14:anchorId="2298B5D8" wp14:editId="13CCD1D4">
-                <wp:simplePos x="0" y="0"/>
-                <wp:positionH relativeFrom="column">
-                  <wp:posOffset>4110038</wp:posOffset>
-                </wp:positionH>
-                <wp:positionV relativeFrom="paragraph">
-                  <wp:posOffset>180975</wp:posOffset>
-                </wp:positionV>
-                <wp:extent cx="728662" cy="3252788"/>
-                <wp:effectExtent l="38100" t="0" r="33655" b="62230"/>
-                <wp:wrapNone/>
-                <wp:docPr id="25" name="Straight Arrow Connector 25"/>
-                <wp:cNvGraphicFramePr/>
-                <a:graphic xmlns:a="http://schemas.openxmlformats.org/drawingml/2006/main">
-                  <a:graphicData uri="http://schemas.microsoft.com/office/word/2010/wordprocessingShape">
-                    <wps:wsp>
-                      <wps:cNvCnPr/>
-                      <wps:spPr>
-                        <a:xfrm flipH="1">
-                          <a:off x="0" y="0"/>
-                          <a:ext cx="728662" cy="3252788"/>
-                        </a:xfrm>
-                        <a:prstGeom prst="straightConnector1">
-                          <a:avLst/>
-                        </a:prstGeom>
-                        <a:ln>
-                          <a:tailEnd type="triangle"/>
-                        </a:ln>
-                      </wps:spPr>
-                      <wps:style>
-                        <a:lnRef idx="1">
-                          <a:schemeClr val="accent2"/>
-                        </a:lnRef>
-                        <a:fillRef idx="0">
-                          <a:schemeClr val="accent2"/>
-                        </a:fillRef>
-                        <a:effectRef idx="0">
-                          <a:schemeClr val="accent2"/>
-                        </a:effectRef>
-                        <a:fontRef idx="minor">
-                          <a:schemeClr val="tx1"/>
-                        </a:fontRef>
-                      </wps:style>
-                      <wps:bodyPr/>
-                    </wps:wsp>
-                  </a:graphicData>
-                </a:graphic>
-                <wp14:sizeRelH relativeFrom="margin">
-                  <wp14:pctWidth>0</wp14:pctWidth>
-                </wp14:sizeRelH>
-                <wp14:sizeRelV relativeFrom="margin">
-                  <wp14:pctHeight>0</wp14:pctHeight>
-                </wp14:sizeRelV>
-              </wp:anchor>
-            </w:drawing>
-          </mc:Choice>
-          <mc:Fallback>
-            <w:pict>
-              <v:shape w14:anchorId="043C45FA" id="Straight Arrow Connector 25" o:spid="_x0000_s1026" type="#_x0000_t32" style="position:absolute;margin-left:323.65pt;margin-top:14.25pt;width:57.35pt;height:256.15pt;flip:x;z-index:251669504;visibility:visible;mso-wrap-style:square;mso-width-percent:0;mso-height-percent:0;mso-wrap-distance-left:9pt;mso-wrap-distance-top:0;mso-wrap-distance-right:9pt;mso-wrap-distance-bottom:0;mso-position-horizontal:absolute;mso-position-horizontal-relative:text;mso-position-vertical:absolute;mso-position-vertical-relative:text;mso-width-percent:0;mso-height-percent:0;mso-width-relative:margin;mso-height-relative:margin" o:gfxdata="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" strokecolor="#ed7d31 [3205]" strokeweight=".5pt">
-                <v:stroke endarrow="block" joinstyle="miter"/>
-              </v:shape>
-            </w:pict>
-          </mc:Fallback>
-        </mc:AlternateContent>
-      </w:r>
-      <w:r>
-        <w:rPr>
-          <w:b/>
-        </w:rPr>
-        <w:t xml:space="preserve">After entering the “Start With” value, </w:t>
-      </w:r>
-      <w:r>
-        <w:rPr>
-          <w:b/>
-        </w:rPr>
-        <w:t xml:space="preserve">only the </w:t>
-      </w:r>
-      <w:r>
-        <w:rPr>
-          <w:b/>
-        </w:rPr>
-        <w:t>“</w:t>
-      </w:r>
-      <w:r>
-        <w:rPr>
-          <w:b/>
-          <w:color w:val="FFC000" w:themeColor="accent4"/>
-          <w:highlight w:val="black"/>
-        </w:rPr>
-        <w:t>Menu</w:t>
-      </w:r>
-      <w:r>
-        <w:rPr>
-          <w:b/>
-        </w:rPr>
-        <w:t xml:space="preserve">” </w:t>
-      </w:r>
-      <w:r>
-        <w:rPr>
-          <w:b/>
-        </w:rPr>
-        <w:t xml:space="preserve">can </w:t>
-      </w:r>
-      <w:r>
-        <w:rPr>
-          <w:b/>
-        </w:rPr>
-        <w:t>change the value</w:t>
-      </w:r>
-    </w:p>
-    <w:p>
-      <w:pPr>
-        <w:jc w:val="center"/>
-        <w:rPr>
-          <w:b/>
-        </w:rPr>
-      </w:pPr>
-      <w:r>
-        <w:rPr>
-          <w:noProof/>
-        </w:rPr>
-        <w:drawing>
-          <wp:inline distT="0" distB="0" distL="0" distR="0" wp14:anchorId="240708CF" wp14:editId="3B6CBFDE">
-            <wp:extent cx="8229600" cy="4629150"/>
-            <wp:effectExtent l="0" t="0" r="0" b="0"/>
-            <wp:docPr id="40" name="Picture 40"/>
-            <wp:cNvGraphicFramePr>
-              <a:graphicFrameLocks xmlns:a="http://schemas.openxmlformats.org/drawingml/2006/main" noChangeAspect="1"/>
-            </wp:cNvGraphicFramePr>
-            <a:graphic xmlns:a="http://schemas.openxmlformats.org/drawingml/2006/main">
-              <a:graphicData uri="http://schemas.openxmlformats.org/drawingml/2006/picture">
-                <pic:pic xmlns:pic="http://schemas.openxmlformats.org/drawingml/2006/picture">
-                  <pic:nvPicPr>
-                    <pic:cNvPr id="1" name=""/>
-                    <pic:cNvPicPr/>
-                  </pic:nvPicPr>
-                  <pic:blipFill>
-                    <a:blip r:embed="rId17"/>
-                    <a:stretch>
-                      <a:fillRect/>
-                    </a:stretch>
-                  </pic:blipFill>
-                  <pic:spPr>
-                    <a:xfrm>
-                      <a:off x="0" y="0"/>
-                      <a:ext cx="8229600" cy="4629150"/>
-                    </a:xfrm>
-                    <a:prstGeom prst="rect">
-                      <a:avLst/>
-                    </a:prstGeom>
-                  </pic:spPr>
-                </pic:pic>
-              </a:graphicData>
-            </a:graphic>
-          </wp:inline>
-        </w:drawing>
-      </w:r>
-    </w:p>
-    <w:p>
-      <w:pPr>
-        <w:jc w:val="center"/>
-        <w:rPr>
-          <w:b/>
-        </w:rPr>
-      </w:pPr>
-      <w:r>
-        <w:rPr>
-          <w:b/>
-        </w:rPr>
-        <w:t>Which starts from the very first page above</w:t>
-      </w:r>
     </w:p>
     <w:sectPr>
       <w:pgSz w:w="15840" w:h="12240" w:orient="landscape"/>
@@ -3022,7 +2377,7 @@
 </file>
 
 <file path=customXml/itemProps1.xml><?xml version="1.0" encoding="utf-8"?>
-<ds:datastoreItem xmlns:ds="http://schemas.openxmlformats.org/officeDocument/2006/customXml" ds:itemID="{58A21837-E349-413D-A183-66526AB936EE}">
+<ds:datastoreItem xmlns:ds="http://schemas.openxmlformats.org/officeDocument/2006/customXml" ds:itemID="{31E9E32D-885F-4F22-AF30-A55E6DAA518C}">
   <ds:schemaRefs>
     <ds:schemaRef ds:uri="http://schemas.openxmlformats.org/officeDocument/2006/bibliography"/>
   </ds:schemaRefs>
